--- a/storage/app/contoh/pelepasan-karyawan.docx
+++ b/storage/app/contoh/pelepasan-karyawan.docx
@@ -15,6 +15,7 @@
           <w:insideH w:val="none" w:sz="0" w:space="0" w:color="auto"/>
           <w:insideV w:val="none" w:sz="0" w:space="0" w:color="auto"/>
         </w:tblBorders>
+        <w:tblLayout w:type="fixed"/>
         <w:tblCellMar>
           <w:left w:w="0" w:type="dxa"/>
           <w:right w:w="0" w:type="dxa"/>
@@ -22,22 +23,22 @@
         <w:tblLook w:val="04A0" w:firstRow="1" w:lastRow="0" w:firstColumn="1" w:lastColumn="0" w:noHBand="0" w:noVBand="1"/>
       </w:tblPr>
       <w:tblGrid>
-        <w:gridCol w:w="1062"/>
-        <w:gridCol w:w="763"/>
-        <w:gridCol w:w="3346"/>
-        <w:gridCol w:w="1061"/>
-        <w:gridCol w:w="1356"/>
-        <w:gridCol w:w="2900"/>
+        <w:gridCol w:w="850"/>
+        <w:gridCol w:w="567"/>
+        <w:gridCol w:w="3828"/>
+        <w:gridCol w:w="1134"/>
+        <w:gridCol w:w="141"/>
+        <w:gridCol w:w="993"/>
+        <w:gridCol w:w="2975"/>
       </w:tblGrid>
       <w:tr>
         <w:tc>
           <w:tcPr>
-            <w:tcW w:w="1062" w:type="dxa"/>
+            <w:tcW w:w="850" w:type="dxa"/>
           </w:tcPr>
           <w:p>
             <w:pPr>
-              <w:spacing w:before="0" w:line="266" w:lineRule="auto"/>
-              <w:ind w:right="284"/>
+              <w:spacing w:before="0" w:after="0" w:line="266" w:lineRule="auto"/>
               <w:rPr>
                 <w:rFonts w:ascii="Roboto Medium" w:hAnsi="Roboto Medium"/>
                 <w:color w:val="000000" w:themeColor="text1"/>
@@ -71,12 +72,12 @@
         </w:tc>
         <w:tc>
           <w:tcPr>
-            <w:tcW w:w="4324" w:type="dxa"/>
+            <w:tcW w:w="4395" w:type="dxa"/>
             <w:gridSpan w:val="2"/>
           </w:tcPr>
           <w:p>
             <w:pPr>
-              <w:spacing w:before="0" w:line="266" w:lineRule="auto"/>
+              <w:spacing w:before="0" w:after="0" w:line="266" w:lineRule="auto"/>
               <w:ind w:right="284"/>
               <w:rPr>
                 <w:rFonts w:ascii="Roboto" w:hAnsi="Roboto"/>
@@ -196,13 +197,12 @@
         </w:tc>
         <w:tc>
           <w:tcPr>
-            <w:tcW w:w="2127" w:type="dxa"/>
-            <w:gridSpan w:val="2"/>
+            <w:tcW w:w="2268" w:type="dxa"/>
+            <w:gridSpan w:val="3"/>
           </w:tcPr>
           <w:p>
             <w:pPr>
-              <w:spacing w:before="0" w:line="266" w:lineRule="auto"/>
-              <w:ind w:right="284"/>
+              <w:spacing w:before="0" w:after="0" w:line="266" w:lineRule="auto"/>
               <w:rPr>
                 <w:rFonts w:ascii="Roboto Medium" w:hAnsi="Roboto Medium"/>
                 <w:color w:val="000000" w:themeColor="text1"/>
@@ -241,7 +241,7 @@
           </w:tcPr>
           <w:p>
             <w:pPr>
-              <w:spacing w:before="0" w:line="266" w:lineRule="auto"/>
+              <w:spacing w:before="0" w:after="0" w:line="266" w:lineRule="auto"/>
               <w:ind w:right="284"/>
               <w:rPr>
                 <w:rFonts w:ascii="Roboto" w:hAnsi="Roboto"/>
@@ -285,63 +285,7 @@
                   </w14:solidFill>
                 </w14:textFill>
               </w:rPr>
-              <w:t>${sdm_</w:t>
-            </w:r>
-            <w:r>
-              <w:rPr>
-                <w:color w:val="000000" w:themeColor="text1"/>
-                <w:lang w:val="en-US"/>
-                <w14:textFill>
-                  <w14:solidFill>
-                    <w14:schemeClr w14:val="tx1">
-                      <w14:alpha w14:val="13000"/>
-                    </w14:schemeClr>
-                  </w14:solidFill>
-                </w14:textFill>
-              </w:rPr>
-              <w:t>tgl</w:t>
-            </w:r>
-            <w:r>
-              <w:rPr>
-                <w:color w:val="000000" w:themeColor="text1"/>
-                <w:lang w:val="en-US"/>
-                <w14:textFill>
-                  <w14:solidFill>
-                    <w14:schemeClr w14:val="tx1">
-                      <w14:alpha w14:val="13000"/>
-                    </w14:schemeClr>
-                  </w14:solidFill>
-                </w14:textFill>
-              </w:rPr>
-              <w:t>_</w:t>
-            </w:r>
-            <w:r>
-              <w:rPr>
-                <w:color w:val="000000" w:themeColor="text1"/>
-                <w:lang w:val="en-US"/>
-                <w14:textFill>
-                  <w14:solidFill>
-                    <w14:schemeClr w14:val="tx1">
-                      <w14:alpha w14:val="13000"/>
-                    </w14:schemeClr>
-                  </w14:solidFill>
-                </w14:textFill>
-              </w:rPr>
-              <w:t>berhenti</w:t>
-            </w:r>
-            <w:r>
-              <w:rPr>
-                <w:color w:val="000000" w:themeColor="text1"/>
-                <w:lang w:val="en-US"/>
-                <w14:textFill>
-                  <w14:solidFill>
-                    <w14:schemeClr w14:val="tx1">
-                      <w14:alpha w14:val="13000"/>
-                    </w14:schemeClr>
-                  </w14:solidFill>
-                </w14:textFill>
-              </w:rPr>
-              <w:t>}</w:t>
+              <w:t>${sdm_tgl_berhenti}</w:t>
             </w:r>
           </w:p>
         </w:tc>
@@ -349,12 +293,11 @@
       <w:tr>
         <w:tc>
           <w:tcPr>
-            <w:tcW w:w="1062" w:type="dxa"/>
+            <w:tcW w:w="850" w:type="dxa"/>
           </w:tcPr>
           <w:p>
             <w:pPr>
-              <w:spacing w:before="0" w:line="266" w:lineRule="auto"/>
-              <w:ind w:right="284"/>
+              <w:spacing w:before="0" w:after="0" w:line="266" w:lineRule="auto"/>
               <w:rPr>
                 <w:rFonts w:ascii="Roboto Medium" w:hAnsi="Roboto Medium"/>
                 <w:color w:val="000000" w:themeColor="text1"/>
@@ -388,13 +331,12 @@
         </w:tc>
         <w:tc>
           <w:tcPr>
-            <w:tcW w:w="4324" w:type="dxa"/>
+            <w:tcW w:w="4395" w:type="dxa"/>
             <w:gridSpan w:val="2"/>
           </w:tcPr>
           <w:p>
             <w:pPr>
-              <w:spacing w:before="0" w:line="266" w:lineRule="auto"/>
-              <w:ind w:right="284"/>
+              <w:spacing w:before="0" w:after="0" w:line="266" w:lineRule="auto"/>
               <w:rPr>
                 <w:rFonts w:ascii="Roboto" w:hAnsi="Roboto"/>
                 <w:color w:val="000000" w:themeColor="text1"/>
@@ -442,12 +384,11 @@
         </w:tc>
         <w:tc>
           <w:tcPr>
-            <w:tcW w:w="635" w:type="dxa"/>
+            <w:tcW w:w="1134" w:type="dxa"/>
           </w:tcPr>
           <w:p>
             <w:pPr>
-              <w:spacing w:before="0" w:line="266" w:lineRule="auto"/>
-              <w:ind w:right="284"/>
+              <w:spacing w:before="0" w:after="0" w:line="266" w:lineRule="auto"/>
               <w:rPr>
                 <w:rFonts w:ascii="Roboto Medium" w:hAnsi="Roboto Medium"/>
                 <w:color w:val="000000" w:themeColor="text1"/>
@@ -482,13 +423,12 @@
         </w:tc>
         <w:tc>
           <w:tcPr>
-            <w:tcW w:w="4467" w:type="dxa"/>
-            <w:gridSpan w:val="2"/>
+            <w:tcW w:w="4109" w:type="dxa"/>
+            <w:gridSpan w:val="3"/>
           </w:tcPr>
           <w:p>
             <w:pPr>
-              <w:spacing w:before="0" w:line="266" w:lineRule="auto"/>
-              <w:ind w:right="284"/>
+              <w:spacing w:before="0" w:after="0" w:line="266" w:lineRule="auto"/>
               <w:rPr>
                 <w:rFonts w:ascii="Roboto" w:hAnsi="Roboto"/>
                 <w:color w:val="000000" w:themeColor="text1"/>
@@ -611,12 +551,11 @@
       <w:tr>
         <w:tc>
           <w:tcPr>
-            <w:tcW w:w="1062" w:type="dxa"/>
+            <w:tcW w:w="850" w:type="dxa"/>
           </w:tcPr>
           <w:p>
             <w:pPr>
-              <w:spacing w:before="0" w:line="266" w:lineRule="auto"/>
-              <w:ind w:right="284"/>
+              <w:spacing w:before="0" w:after="0" w:line="266" w:lineRule="auto"/>
               <w:rPr>
                 <w:rFonts w:ascii="Roboto Medium" w:hAnsi="Roboto Medium"/>
                 <w:color w:val="000000" w:themeColor="text1"/>
@@ -651,13 +590,12 @@
         </w:tc>
         <w:tc>
           <w:tcPr>
-            <w:tcW w:w="4324" w:type="dxa"/>
+            <w:tcW w:w="4395" w:type="dxa"/>
             <w:gridSpan w:val="2"/>
           </w:tcPr>
           <w:p>
             <w:pPr>
-              <w:spacing w:before="0" w:line="266" w:lineRule="auto"/>
-              <w:ind w:right="284"/>
+              <w:spacing w:before="0" w:after="0" w:line="266" w:lineRule="auto"/>
               <w:rPr>
                 <w:rFonts w:ascii="Roboto" w:hAnsi="Roboto"/>
                 <w:color w:val="000000" w:themeColor="text1"/>
@@ -707,12 +645,11 @@
         </w:tc>
         <w:tc>
           <w:tcPr>
-            <w:tcW w:w="635" w:type="dxa"/>
+            <w:tcW w:w="1134" w:type="dxa"/>
           </w:tcPr>
           <w:p>
             <w:pPr>
-              <w:spacing w:before="0" w:line="266" w:lineRule="auto"/>
-              <w:ind w:right="284"/>
+              <w:spacing w:before="0" w:after="0" w:line="266" w:lineRule="auto"/>
               <w:rPr>
                 <w:rFonts w:ascii="Roboto Medium" w:hAnsi="Roboto Medium"/>
                 <w:color w:val="000000" w:themeColor="text1"/>
@@ -748,13 +685,12 @@
         </w:tc>
         <w:tc>
           <w:tcPr>
-            <w:tcW w:w="4467" w:type="dxa"/>
-            <w:gridSpan w:val="2"/>
+            <w:tcW w:w="4109" w:type="dxa"/>
+            <w:gridSpan w:val="3"/>
           </w:tcPr>
           <w:p>
             <w:pPr>
-              <w:spacing w:before="0" w:line="266" w:lineRule="auto"/>
-              <w:ind w:right="284"/>
+              <w:spacing w:before="0" w:after="0" w:line="266" w:lineRule="auto"/>
               <w:rPr>
                 <w:rFonts w:ascii="Roboto" w:hAnsi="Roboto"/>
                 <w:color w:val="000000" w:themeColor="text1"/>
@@ -877,13 +813,12 @@
       <w:tr>
         <w:tc>
           <w:tcPr>
-            <w:tcW w:w="1849" w:type="dxa"/>
+            <w:tcW w:w="1417" w:type="dxa"/>
             <w:gridSpan w:val="2"/>
           </w:tcPr>
           <w:p>
             <w:pPr>
-              <w:spacing w:before="0" w:line="266" w:lineRule="auto"/>
-              <w:ind w:right="284"/>
+              <w:spacing w:before="0" w:after="0" w:line="266" w:lineRule="auto"/>
               <w:rPr>
                 <w:rFonts w:ascii="Roboto Medium" w:hAnsi="Roboto Medium"/>
                 <w:color w:val="000000" w:themeColor="text1"/>
@@ -918,13 +853,11 @@
         </w:tc>
         <w:tc>
           <w:tcPr>
-            <w:tcW w:w="8639" w:type="dxa"/>
-            <w:gridSpan w:val="4"/>
+            <w:tcW w:w="3828" w:type="dxa"/>
           </w:tcPr>
           <w:p>
             <w:pPr>
-              <w:spacing w:before="0" w:line="266" w:lineRule="auto"/>
-              <w:ind w:right="284"/>
+              <w:spacing w:before="0" w:after="0" w:line="266" w:lineRule="auto"/>
               <w:rPr>
                 <w:rFonts w:ascii="Roboto" w:hAnsi="Roboto"/>
                 <w:color w:val="000000" w:themeColor="text1"/>
@@ -968,35 +901,188 @@
                   </w14:solidFill>
                 </w14:textFill>
               </w:rPr>
-              <w:t>${sdm_</w:t>
-            </w:r>
-            <w:r>
-              <w:rPr>
-                <w:color w:val="000000" w:themeColor="text1"/>
-                <w:lang w:val="en-US"/>
-                <w14:textFill>
-                  <w14:solidFill>
-                    <w14:schemeClr w14:val="tx1">
-                      <w14:alpha w14:val="13000"/>
-                    </w14:schemeClr>
-                  </w14:solidFill>
-                </w14:textFill>
-              </w:rPr>
-              <w:t>jenis</w:t>
-            </w:r>
-            <w:r>
-              <w:rPr>
-                <w:color w:val="000000" w:themeColor="text1"/>
-                <w:lang w:val="en-US"/>
-                <w14:textFill>
-                  <w14:solidFill>
-                    <w14:schemeClr w14:val="tx1">
-                      <w14:alpha w14:val="13000"/>
-                    </w14:schemeClr>
-                  </w14:solidFill>
-                </w14:textFill>
-              </w:rPr>
-              <w:t>_berhenti}</w:t>
+              <w:t>${sdm_jenis_berhenti}</w:t>
+            </w:r>
+          </w:p>
+        </w:tc>
+        <w:tc>
+          <w:tcPr>
+            <w:tcW w:w="1275" w:type="dxa"/>
+            <w:gridSpan w:val="2"/>
+          </w:tcPr>
+          <w:p>
+            <w:pPr>
+              <w:spacing w:before="0" w:after="0" w:line="266" w:lineRule="auto"/>
+              <w:rPr>
+                <w:rFonts w:ascii="Roboto" w:hAnsi="Roboto"/>
+                <w:color w:val="000000" w:themeColor="text1"/>
+                <w:spacing w:val="2"/>
+                <w:lang w:val="en-US"/>
+                <w14:textFill>
+                  <w14:solidFill>
+                    <w14:schemeClr w14:val="tx1">
+                      <w14:alpha w14:val="13000"/>
+                    </w14:schemeClr>
+                  </w14:solidFill>
+                </w14:textFill>
+              </w:rPr>
+            </w:pPr>
+            <w:r>
+              <w:rPr>
+                <w:rFonts w:ascii="Roboto Medium" w:hAnsi="Roboto Medium"/>
+                <w:color w:val="000000" w:themeColor="text1"/>
+                <w:spacing w:val="2"/>
+                <w:lang w:val="en-US"/>
+                <w14:textFill>
+                  <w14:solidFill>
+                    <w14:schemeClr w14:val="tx1">
+                      <w14:alpha w14:val="13000"/>
+                    </w14:schemeClr>
+                  </w14:solidFill>
+                </w14:textFill>
+              </w:rPr>
+              <w:t>Penempatan</w:t>
+            </w:r>
+          </w:p>
+        </w:tc>
+        <w:tc>
+          <w:tcPr>
+            <w:tcW w:w="3968" w:type="dxa"/>
+            <w:gridSpan w:val="2"/>
+          </w:tcPr>
+          <w:p>
+            <w:pPr>
+              <w:spacing w:before="0" w:after="0" w:line="266" w:lineRule="auto"/>
+              <w:rPr>
+                <w:rFonts w:ascii="Roboto" w:hAnsi="Roboto"/>
+                <w:color w:val="000000" w:themeColor="text1"/>
+                <w:spacing w:val="2"/>
+                <w:lang w:val="en-US"/>
+                <w14:textFill>
+                  <w14:solidFill>
+                    <w14:schemeClr w14:val="tx1">
+                      <w14:alpha w14:val="13000"/>
+                    </w14:schemeClr>
+                  </w14:solidFill>
+                </w14:textFill>
+              </w:rPr>
+            </w:pPr>
+            <w:r>
+              <w:rPr>
+                <w:rFonts w:ascii="Roboto" w:hAnsi="Roboto"/>
+                <w:color w:val="000000" w:themeColor="text1"/>
+                <w:spacing w:val="2"/>
+                <w:lang w:val="en-US"/>
+                <w14:textFill>
+                  <w14:solidFill>
+                    <w14:schemeClr w14:val="tx1">
+                      <w14:alpha w14:val="13000"/>
+                    </w14:schemeClr>
+                  </w14:solidFill>
+                </w14:textFill>
+              </w:rPr>
+              <w:t>:</w:t>
+            </w:r>
+            <w:r>
+              <w:rPr>
+                <w:rFonts w:ascii="Roboto" w:hAnsi="Roboto"/>
+                <w:color w:val="000000" w:themeColor="text1"/>
+                <w:spacing w:val="2"/>
+                <w:lang w:val="en-US"/>
+                <w14:textFill>
+                  <w14:solidFill>
+                    <w14:schemeClr w14:val="tx1">
+                      <w14:alpha w14:val="13000"/>
+                    </w14:schemeClr>
+                  </w14:solidFill>
+                </w14:textFill>
+              </w:rPr>
+              <w:t xml:space="preserve"> </w:t>
+            </w:r>
+            <w:r>
+              <w:rPr>
+                <w:rFonts w:ascii="Roboto" w:hAnsi="Roboto"/>
+                <w:color w:val="000000" w:themeColor="text1"/>
+                <w:spacing w:val="2"/>
+                <w:u w:val="single"/>
+                <w:lang w:val="en-US"/>
+                <w14:textFill>
+                  <w14:solidFill>
+                    <w14:schemeClr w14:val="tx1">
+                      <w14:alpha w14:val="13000"/>
+                    </w14:schemeClr>
+                  </w14:solidFill>
+                </w14:textFill>
+              </w:rPr>
+              <w:tab/>
+            </w:r>
+            <w:r>
+              <w:rPr>
+                <w:rFonts w:ascii="Roboto" w:hAnsi="Roboto"/>
+                <w:color w:val="000000" w:themeColor="text1"/>
+                <w:spacing w:val="2"/>
+                <w:u w:val="single"/>
+                <w:lang w:val="en-US"/>
+                <w14:textFill>
+                  <w14:solidFill>
+                    <w14:schemeClr w14:val="tx1">
+                      <w14:alpha w14:val="13000"/>
+                    </w14:schemeClr>
+                  </w14:solidFill>
+                </w14:textFill>
+              </w:rPr>
+              <w:tab/>
+            </w:r>
+            <w:r>
+              <w:rPr>
+                <w:rFonts w:ascii="Roboto" w:hAnsi="Roboto"/>
+                <w:color w:val="000000" w:themeColor="text1"/>
+                <w:spacing w:val="2"/>
+                <w:u w:val="single"/>
+                <w:lang w:val="en-US"/>
+                <w14:textFill>
+                  <w14:solidFill>
+                    <w14:schemeClr w14:val="tx1">
+                      <w14:alpha w14:val="13000"/>
+                    </w14:schemeClr>
+                  </w14:solidFill>
+                </w14:textFill>
+              </w:rPr>
+              <w:tab/>
+            </w:r>
+            <w:r>
+              <w:rPr>
+                <w:rFonts w:ascii="Roboto" w:hAnsi="Roboto"/>
+                <w:color w:val="000000" w:themeColor="text1"/>
+                <w:spacing w:val="2"/>
+                <w:u w:val="single"/>
+                <w:lang w:val="en-US"/>
+                <w14:textFill>
+                  <w14:solidFill>
+                    <w14:schemeClr w14:val="tx1">
+                      <w14:alpha w14:val="13000"/>
+                    </w14:schemeClr>
+                  </w14:solidFill>
+                </w14:textFill>
+              </w:rPr>
+              <w:tab/>
+            </w:r>
+            <w:r>
+              <w:rPr>
+                <w:rFonts w:ascii="Roboto" w:hAnsi="Roboto"/>
+                <w:color w:val="000000" w:themeColor="text1"/>
+                <w:spacing w:val="2"/>
+                <w:u w:val="single"/>
+                <w:lang w:val="en-US"/>
+                <w14:textFill>
+                  <w14:solidFill>
+                    <w14:schemeClr w14:val="tx1">
+                      <w14:alpha w14:val="13000"/>
+                    </w14:schemeClr>
+                  </w14:solidFill>
+                </w14:textFill>
+              </w:rPr>
+              <w:tab/>
             </w:r>
           </w:p>
         </w:tc>
@@ -1082,7 +1168,7 @@
                 <w:tab w:val="left" w:pos="6521"/>
                 <w:tab w:val="left" w:pos="10489"/>
               </w:tabs>
-              <w:spacing w:before="0"/>
+              <w:spacing w:before="0" w:after="0"/>
               <w:ind w:right="282"/>
               <w:rPr>
                 <w:rFonts w:ascii="Roboto" w:hAnsi="Roboto"/>
@@ -1132,7 +1218,7 @@
                   </w14:solidFill>
                 </w14:textFill>
               </w:rPr>
-              <w:t>(b</w:t>
+              <w:t xml:space="preserve">(beri tanda </w:t>
             </w:r>
             <w:r>
               <w:rPr>
@@ -1151,7 +1237,7 @@
                   </w14:solidFill>
                 </w14:textFill>
               </w:rPr>
-              <w:t xml:space="preserve">eri tanda </w:t>
+              <w:sym w:font="Symbol" w:char="F0D6"/>
             </w:r>
             <w:r>
               <w:rPr>
@@ -1170,45 +1256,7 @@
                   </w14:solidFill>
                 </w14:textFill>
               </w:rPr>
-              <w:sym w:font="Symbol" w:char="F0D6"/>
-            </w:r>
-            <w:r>
-              <w:rPr>
-                <w:rFonts w:ascii="Roboto Medium" w:hAnsi="Roboto Medium"/>
-                <w:i/>
-                <w:color w:val="000000" w:themeColor="text1"/>
-                <w:spacing w:val="4"/>
-                <w:sz w:val="18"/>
-                <w:szCs w:val="18"/>
-                <w:lang w:val="en-US"/>
-                <w14:textFill>
-                  <w14:solidFill>
-                    <w14:schemeClr w14:val="tx1">
-                      <w14:alpha w14:val="46000"/>
-                    </w14:schemeClr>
-                  </w14:solidFill>
-                </w14:textFill>
-              </w:rPr>
-              <w:t xml:space="preserve"> untuk item yang sudah diselesaikan</w:t>
-            </w:r>
-            <w:r>
-              <w:rPr>
-                <w:rFonts w:ascii="Roboto Medium" w:hAnsi="Roboto Medium"/>
-                <w:i/>
-                <w:color w:val="000000" w:themeColor="text1"/>
-                <w:spacing w:val="4"/>
-                <w:sz w:val="18"/>
-                <w:szCs w:val="18"/>
-                <w:lang w:val="en-US"/>
-                <w14:textFill>
-                  <w14:solidFill>
-                    <w14:schemeClr w14:val="tx1">
-                      <w14:alpha w14:val="46000"/>
-                    </w14:schemeClr>
-                  </w14:solidFill>
-                </w14:textFill>
-              </w:rPr>
-              <w:t>)</w:t>
+              <w:t xml:space="preserve"> untuk item yang sudah diselesaikan)</w:t>
             </w:r>
           </w:p>
         </w:tc>
@@ -1232,7 +1280,7 @@
                 <w:tab w:val="left" w:pos="6521"/>
                 <w:tab w:val="left" w:pos="10489"/>
               </w:tabs>
-              <w:spacing w:before="0" w:line="266" w:lineRule="auto"/>
+              <w:spacing w:before="0" w:after="0" w:line="266" w:lineRule="auto"/>
               <w:ind w:right="3"/>
               <w:jc w:val="center"/>
               <w:rPr>
@@ -1274,7 +1322,7 @@
                 <w:tab w:val="left" w:pos="6521"/>
                 <w:tab w:val="left" w:pos="10489"/>
               </w:tabs>
-              <w:spacing w:before="0" w:line="266" w:lineRule="auto"/>
+              <w:spacing w:before="0" w:after="0" w:line="266" w:lineRule="auto"/>
               <w:ind w:right="282"/>
               <w:rPr>
                 <w:rFonts w:ascii="Roboto" w:hAnsi="Roboto"/>
@@ -1364,7 +1412,7 @@
                 <w:tab w:val="left" w:pos="6521"/>
                 <w:tab w:val="left" w:pos="10489"/>
               </w:tabs>
-              <w:spacing w:before="0" w:line="266" w:lineRule="auto"/>
+              <w:spacing w:before="0" w:after="0" w:line="266" w:lineRule="auto"/>
               <w:ind w:right="1"/>
               <w:jc w:val="center"/>
               <w:rPr>
@@ -1413,7 +1461,7 @@
               <w:tabs>
                 <w:tab w:val="center" w:pos="987"/>
               </w:tabs>
-              <w:spacing w:before="0" w:line="266" w:lineRule="auto"/>
+              <w:spacing w:before="0" w:after="0" w:line="266" w:lineRule="auto"/>
               <w:rPr>
                 <w:rFonts w:ascii="Roboto Medium" w:hAnsi="Roboto Medium"/>
                 <w:color w:val="000000" w:themeColor="text1"/>
@@ -1459,21 +1507,6 @@
                 </w14:textFill>
               </w:rPr>
               <w:tab/>
-            </w:r>
-            <w:r>
-              <w:rPr>
-                <w:rFonts w:ascii="Roboto Medium" w:hAnsi="Roboto Medium"/>
-                <w:color w:val="000000" w:themeColor="text1"/>
-                <w:spacing w:val="2"/>
-                <w:lang w:val="en-US"/>
-                <w14:textFill>
-                  <w14:solidFill>
-                    <w14:schemeClr w14:val="tx1">
-                      <w14:alpha w14:val="13000"/>
-                    </w14:schemeClr>
-                  </w14:solidFill>
-                </w14:textFill>
-              </w:rPr>
               <w:t>Atasan</w:t>
             </w:r>
           </w:p>
@@ -1498,7 +1531,7 @@
                 <w:tab w:val="left" w:pos="7934"/>
                 <w:tab w:val="left" w:pos="10489"/>
               </w:tabs>
-              <w:spacing w:before="0" w:line="266" w:lineRule="auto"/>
+              <w:spacing w:before="0" w:after="0" w:line="266" w:lineRule="auto"/>
               <w:jc w:val="both"/>
               <w:rPr>
                 <w:rFonts w:ascii="Roboto" w:hAnsi="Roboto"/>
@@ -1537,7 +1570,6 @@
                   <w14:uncheckedState w14:val="2610" w14:font="MS Gothic"/>
                 </w14:checkbox>
               </w:sdtPr>
-              <w:sdtEndPr/>
               <w:sdtContent>
                 <w:r>
                   <w:rPr>
@@ -1616,7 +1648,7 @@
                 <w:tab w:val="left" w:pos="7934"/>
                 <w:tab w:val="left" w:pos="10489"/>
               </w:tabs>
-              <w:spacing w:before="0" w:line="266" w:lineRule="auto"/>
+              <w:spacing w:before="0" w:after="0" w:line="266" w:lineRule="auto"/>
               <w:jc w:val="both"/>
               <w:rPr>
                 <w:rFonts w:ascii="Roboto" w:hAnsi="Roboto"/>
@@ -1655,7 +1687,6 @@
                   <w14:uncheckedState w14:val="2610" w14:font="MS Gothic"/>
                 </w14:checkbox>
               </w:sdtPr>
-              <w:sdtEndPr/>
               <w:sdtContent>
                 <w:r>
                   <w:rPr>
@@ -1734,7 +1765,7 @@
                 <w:tab w:val="left" w:pos="7934"/>
                 <w:tab w:val="left" w:pos="10489"/>
               </w:tabs>
-              <w:spacing w:before="0" w:line="266" w:lineRule="auto"/>
+              <w:spacing w:before="0" w:after="0" w:line="266" w:lineRule="auto"/>
               <w:jc w:val="both"/>
               <w:rPr>
                 <w:rFonts w:ascii="Roboto" w:hAnsi="Roboto"/>
@@ -1773,7 +1804,6 @@
                   <w14:uncheckedState w14:val="2610" w14:font="MS Gothic"/>
                 </w14:checkbox>
               </w:sdtPr>
-              <w:sdtEndPr/>
               <w:sdtContent>
                 <w:r>
                   <w:rPr>
@@ -1808,39 +1838,7 @@
                 </w14:textFill>
               </w:rPr>
               <w:tab/>
-              <w:t>Dokumen &amp; surat-surat pent</w:t>
-            </w:r>
-            <w:r>
-              <w:rPr>
-                <w:rFonts w:ascii="Roboto" w:hAnsi="Roboto"/>
-                <w:color w:val="000000" w:themeColor="text1"/>
-                <w:spacing w:val="2"/>
-                <w:lang w:val="en-US"/>
-                <w14:textFill>
-                  <w14:solidFill>
-                    <w14:schemeClr w14:val="tx1">
-                      <w14:alpha w14:val="13000"/>
-                    </w14:schemeClr>
-                  </w14:solidFill>
-                </w14:textFill>
-              </w:rPr>
-              <w:t>ing Perusahaan</w:t>
-            </w:r>
-            <w:r>
-              <w:rPr>
-                <w:rFonts w:ascii="Roboto" w:hAnsi="Roboto"/>
-                <w:color w:val="000000" w:themeColor="text1"/>
-                <w:spacing w:val="2"/>
-                <w:lang w:val="en-US"/>
-                <w14:textFill>
-                  <w14:solidFill>
-                    <w14:schemeClr w14:val="tx1">
-                      <w14:alpha w14:val="13000"/>
-                    </w14:schemeClr>
-                  </w14:solidFill>
-                </w14:textFill>
-              </w:rPr>
-              <w:t>*</w:t>
+              <w:t>Dokumen &amp; surat-surat penting Perusahaan*</w:t>
             </w:r>
             <w:r>
               <w:rPr>
@@ -1884,7 +1882,7 @@
                 <w:tab w:val="left" w:pos="7934"/>
                 <w:tab w:val="left" w:pos="10489"/>
               </w:tabs>
-              <w:spacing w:before="0" w:line="266" w:lineRule="auto"/>
+              <w:spacing w:before="0" w:after="0" w:line="266" w:lineRule="auto"/>
               <w:jc w:val="both"/>
               <w:rPr>
                 <w:rFonts w:ascii="Roboto" w:hAnsi="Roboto"/>
@@ -1923,7 +1921,6 @@
                   <w14:uncheckedState w14:val="2610" w14:font="MS Gothic"/>
                 </w14:checkbox>
               </w:sdtPr>
-              <w:sdtEndPr/>
               <w:sdtContent>
                 <w:r>
                   <w:rPr>
@@ -2002,7 +1999,7 @@
                 <w:tab w:val="left" w:pos="7934"/>
                 <w:tab w:val="left" w:pos="10489"/>
               </w:tabs>
-              <w:spacing w:before="0" w:line="266" w:lineRule="auto"/>
+              <w:spacing w:before="0" w:after="0" w:line="266" w:lineRule="auto"/>
               <w:jc w:val="both"/>
               <w:rPr>
                 <w:rFonts w:ascii="Roboto" w:hAnsi="Roboto"/>
@@ -2019,6 +2016,172 @@
                 </w14:textFill>
               </w:rPr>
             </w:pPr>
+            <w:sdt>
+              <w:sdtPr>
+                <w:rPr>
+                  <w:rFonts w:ascii="Roboto" w:hAnsi="Roboto"/>
+                  <w:color w:val="000000" w:themeColor="text1"/>
+                  <w:spacing w:val="2"/>
+                  <w:lang w:val="en-US"/>
+                  <w14:textFill>
+                    <w14:solidFill>
+                      <w14:schemeClr w14:val="tx1">
+                        <w14:alpha w14:val="13000"/>
+                      </w14:schemeClr>
+                    </w14:solidFill>
+                  </w14:textFill>
+                </w:rPr>
+                <w:id w:val="-1398195713"/>
+                <w14:checkbox>
+                  <w14:checked w14:val="0"/>
+                  <w14:checkedState w14:val="2612" w14:font="MS Gothic"/>
+                  <w14:uncheckedState w14:val="2610" w14:font="MS Gothic"/>
+                </w14:checkbox>
+              </w:sdtPr>
+              <w:sdtContent>
+                <w:r>
+                  <w:rPr>
+                    <w:rFonts w:ascii="MS Gothic" w:eastAsia="MS Gothic" w:hAnsi="MS Gothic" w:hint="eastAsia"/>
+                    <w:color w:val="000000" w:themeColor="text1"/>
+                    <w:spacing w:val="2"/>
+                    <w:lang w:val="en-US"/>
+                    <w14:textFill>
+                      <w14:solidFill>
+                        <w14:schemeClr w14:val="tx1">
+                          <w14:alpha w14:val="13000"/>
+                        </w14:schemeClr>
+                      </w14:solidFill>
+                    </w14:textFill>
+                  </w:rPr>
+                  <w:t>☐</w:t>
+                </w:r>
+              </w:sdtContent>
+            </w:sdt>
+            <w:r>
+              <w:rPr>
+                <w:rFonts w:ascii="Roboto" w:hAnsi="Roboto"/>
+                <w:color w:val="000000" w:themeColor="text1"/>
+                <w:spacing w:val="2"/>
+                <w:lang w:val="en-US"/>
+                <w14:textFill>
+                  <w14:solidFill>
+                    <w14:schemeClr w14:val="tx1">
+                      <w14:alpha w14:val="13000"/>
+                    </w14:schemeClr>
+                  </w14:solidFill>
+                </w14:textFill>
+              </w:rPr>
+              <w:tab/>
+            </w:r>
+            <w:r>
+              <w:rPr>
+                <w:rFonts w:ascii="Roboto" w:hAnsi="Roboto"/>
+                <w:color w:val="000000" w:themeColor="text1"/>
+                <w:spacing w:val="2"/>
+                <w:lang w:val="en-US"/>
+                <w14:textFill>
+                  <w14:solidFill>
+                    <w14:schemeClr w14:val="tx1">
+                      <w14:alpha w14:val="13000"/>
+                    </w14:schemeClr>
+                  </w14:solidFill>
+                </w14:textFill>
+              </w:rPr>
+              <w:t>Keluar dari grup komunikasi internal (</w:t>
+            </w:r>
+            <w:r>
+              <w:rPr>
+                <w:rFonts w:ascii="Roboto" w:hAnsi="Roboto"/>
+                <w:i/>
+                <w:iCs/>
+                <w:color w:val="000000" w:themeColor="text1"/>
+                <w:spacing w:val="2"/>
+                <w:lang w:val="en-US"/>
+                <w14:textFill>
+                  <w14:solidFill>
+                    <w14:schemeClr w14:val="tx1">
+                      <w14:alpha w14:val="13000"/>
+                    </w14:schemeClr>
+                  </w14:solidFill>
+                </w14:textFill>
+              </w:rPr>
+              <w:t>WA, Telegram</w:t>
+            </w:r>
+            <w:r>
+              <w:rPr>
+                <w:rFonts w:ascii="Roboto" w:hAnsi="Roboto"/>
+                <w:color w:val="000000" w:themeColor="text1"/>
+                <w:spacing w:val="2"/>
+                <w:lang w:val="en-US"/>
+                <w14:textFill>
+                  <w14:solidFill>
+                    <w14:schemeClr w14:val="tx1">
+                      <w14:alpha w14:val="13000"/>
+                    </w14:schemeClr>
+                  </w14:solidFill>
+                </w14:textFill>
+              </w:rPr>
+              <w:t>)</w:t>
+            </w:r>
+            <w:r>
+              <w:rPr>
+                <w:rFonts w:ascii="Roboto" w:hAnsi="Roboto"/>
+                <w:color w:val="000000" w:themeColor="text1"/>
+                <w:spacing w:val="2"/>
+                <w:lang w:val="en-US"/>
+                <w14:textFill>
+                  <w14:solidFill>
+                    <w14:schemeClr w14:val="tx1">
+                      <w14:alpha w14:val="13000"/>
+                    </w14:schemeClr>
+                  </w14:solidFill>
+                </w14:textFill>
+              </w:rPr>
+              <w:tab/>
+            </w:r>
+            <w:r>
+              <w:rPr>
+                <w:rFonts w:ascii="Roboto" w:hAnsi="Roboto"/>
+                <w:color w:val="000000" w:themeColor="text1"/>
+                <w:spacing w:val="2"/>
+                <w:u w:val="single"/>
+                <w:lang w:val="en-US"/>
+                <w14:textFill>
+                  <w14:solidFill>
+                    <w14:schemeClr w14:val="tx1">
+                      <w14:alpha w14:val="13000"/>
+                    </w14:schemeClr>
+                  </w14:solidFill>
+                </w14:textFill>
+              </w:rPr>
+              <w:tab/>
+            </w:r>
+          </w:p>
+          <w:p>
+            <w:pPr>
+              <w:tabs>
+                <w:tab w:val="left" w:pos="279"/>
+                <w:tab w:val="left" w:pos="6091"/>
+                <w:tab w:val="left" w:pos="7934"/>
+                <w:tab w:val="left" w:pos="10489"/>
+              </w:tabs>
+              <w:spacing w:before="0" w:after="0" w:line="266" w:lineRule="auto"/>
+              <w:jc w:val="both"/>
+              <w:rPr>
+                <w:rFonts w:ascii="Roboto" w:hAnsi="Roboto"/>
+                <w:color w:val="000000" w:themeColor="text1"/>
+                <w:spacing w:val="2"/>
+                <w:u w:val="single"/>
+                <w:lang w:val="en-US"/>
+                <w14:textFill>
+                  <w14:solidFill>
+                    <w14:schemeClr w14:val="tx1">
+                      <w14:alpha w14:val="13000"/>
+                    </w14:schemeClr>
+                  </w14:solidFill>
+                </w14:textFill>
+              </w:rPr>
+            </w:pPr>
             <w:r>
               <w:rPr>
                 <w:rFonts w:ascii="Roboto" w:hAnsi="Roboto"/>
@@ -2034,57 +2197,6 @@
                 </w14:textFill>
               </w:rPr>
               <w:t xml:space="preserve">Catatan lain-lain : </w:t>
-            </w:r>
-            <w:r>
-              <w:rPr>
-                <w:rFonts w:ascii="Roboto" w:hAnsi="Roboto"/>
-                <w:color w:val="000000" w:themeColor="text1"/>
-                <w:spacing w:val="2"/>
-                <w:u w:val="single"/>
-                <w:lang w:val="en-US"/>
-                <w14:textFill>
-                  <w14:solidFill>
-                    <w14:schemeClr w14:val="tx1">
-                      <w14:alpha w14:val="13000"/>
-                    </w14:schemeClr>
-                  </w14:solidFill>
-                </w14:textFill>
-              </w:rPr>
-              <w:tab/>
-            </w:r>
-            <w:r>
-              <w:rPr>
-                <w:rFonts w:ascii="Roboto" w:hAnsi="Roboto"/>
-                <w:color w:val="000000" w:themeColor="text1"/>
-                <w:spacing w:val="2"/>
-                <w:u w:val="single"/>
-                <w:lang w:val="en-US"/>
-                <w14:textFill>
-                  <w14:solidFill>
-                    <w14:schemeClr w14:val="tx1">
-                      <w14:alpha w14:val="13000"/>
-                    </w14:schemeClr>
-                  </w14:solidFill>
-                </w14:textFill>
-              </w:rPr>
-              <w:tab/>
-            </w:r>
-            <w:r>
-              <w:rPr>
-                <w:rFonts w:ascii="Roboto" w:hAnsi="Roboto"/>
-                <w:color w:val="000000" w:themeColor="text1"/>
-                <w:spacing w:val="2"/>
-                <w:u w:val="single"/>
-                <w:lang w:val="en-US"/>
-                <w14:textFill>
-                  <w14:solidFill>
-                    <w14:schemeClr w14:val="tx1">
-                      <w14:alpha w14:val="13000"/>
-                    </w14:schemeClr>
-                  </w14:solidFill>
-                </w14:textFill>
-              </w:rPr>
-              <w:tab/>
             </w:r>
             <w:r>
               <w:rPr>
@@ -2137,7 +2249,7 @@
               <w:tabs>
                 <w:tab w:val="left" w:pos="707"/>
               </w:tabs>
-              <w:spacing w:before="0" w:line="266" w:lineRule="auto"/>
+              <w:spacing w:before="0" w:after="0" w:line="266" w:lineRule="auto"/>
               <w:ind w:right="282"/>
               <w:rPr>
                 <w:rFonts w:ascii="Roboto Medium" w:hAnsi="Roboto Medium"/>
@@ -2198,7 +2310,7 @@
               <w:tabs>
                 <w:tab w:val="left" w:pos="707"/>
               </w:tabs>
-              <w:spacing w:before="0" w:line="266" w:lineRule="auto"/>
+              <w:spacing w:before="0" w:after="0" w:line="266" w:lineRule="auto"/>
               <w:ind w:right="282"/>
               <w:rPr>
                 <w:rFonts w:ascii="Roboto Medium" w:hAnsi="Roboto Medium"/>
@@ -2278,7 +2390,7 @@
                 <w:tab w:val="left" w:pos="6521"/>
                 <w:tab w:val="left" w:pos="10489"/>
               </w:tabs>
-              <w:spacing w:before="0" w:line="266" w:lineRule="auto"/>
+              <w:spacing w:before="0" w:after="0" w:line="266" w:lineRule="auto"/>
               <w:ind w:right="282"/>
               <w:rPr>
                 <w:rFonts w:ascii="Roboto" w:hAnsi="Roboto"/>
@@ -2308,55 +2420,7 @@
                   </w14:solidFill>
                 </w14:textFill>
               </w:rPr>
-              <w:t>Fasilitas</w:t>
-            </w:r>
-            <w:r>
-              <w:rPr>
-                <w:rFonts w:ascii="Roboto Medium" w:hAnsi="Roboto Medium"/>
-                <w:color w:val="000000" w:themeColor="text1"/>
-                <w:spacing w:val="2"/>
-                <w:lang w:val="en-US"/>
-                <w14:textFill>
-                  <w14:solidFill>
-                    <w14:schemeClr w14:val="tx1">
-                      <w14:alpha w14:val="13000"/>
-                    </w14:schemeClr>
-                  </w14:solidFill>
-                </w14:textFill>
-              </w:rPr>
-              <w:t xml:space="preserve"> </w:t>
-            </w:r>
-            <w:r>
-              <w:rPr>
-                <w:rFonts w:ascii="Roboto Medium" w:hAnsi="Roboto Medium"/>
-                <w:color w:val="000000" w:themeColor="text1"/>
-                <w:spacing w:val="2"/>
-                <w:lang w:val="en-US"/>
-                <w14:textFill>
-                  <w14:solidFill>
-                    <w14:schemeClr w14:val="tx1">
-                      <w14:alpha w14:val="13000"/>
-                    </w14:schemeClr>
-                  </w14:solidFill>
-                </w14:textFill>
-              </w:rPr>
-              <w:t xml:space="preserve">Kerja </w:t>
-            </w:r>
-            <w:r>
-              <w:rPr>
-                <w:rFonts w:ascii="Roboto Medium" w:hAnsi="Roboto Medium"/>
-                <w:color w:val="000000" w:themeColor="text1"/>
-                <w:spacing w:val="2"/>
-                <w:lang w:val="en-US"/>
-                <w14:textFill>
-                  <w14:solidFill>
-                    <w14:schemeClr w14:val="tx1">
-                      <w14:alpha w14:val="13000"/>
-                    </w14:schemeClr>
-                  </w14:solidFill>
-                </w14:textFill>
-              </w:rPr>
-              <w:t>&amp; Administrasi</w:t>
+              <w:t>Fasilitas Kerja &amp; Administrasi</w:t>
             </w:r>
             <w:r>
               <w:rPr>
@@ -2391,45 +2455,7 @@
                   </w14:solidFill>
                 </w14:textFill>
               </w:rPr>
-              <w:t xml:space="preserve">(diisi </w:t>
-            </w:r>
-            <w:r>
-              <w:rPr>
-                <w:rFonts w:ascii="Roboto Medium" w:hAnsi="Roboto Medium"/>
-                <w:i/>
-                <w:color w:val="000000" w:themeColor="text1"/>
-                <w:spacing w:val="4"/>
-                <w:sz w:val="18"/>
-                <w:szCs w:val="18"/>
-                <w:lang w:val="en-US"/>
-                <w14:textFill>
-                  <w14:solidFill>
-                    <w14:schemeClr w14:val="tx1">
-                      <w14:alpha w14:val="46000"/>
-                    </w14:schemeClr>
-                  </w14:solidFill>
-                </w14:textFill>
-              </w:rPr>
-              <w:t>Pusat</w:t>
-            </w:r>
-            <w:r>
-              <w:rPr>
-                <w:rFonts w:ascii="Roboto Medium" w:hAnsi="Roboto Medium"/>
-                <w:i/>
-                <w:color w:val="000000" w:themeColor="text1"/>
-                <w:spacing w:val="4"/>
-                <w:sz w:val="18"/>
-                <w:szCs w:val="18"/>
-                <w:lang w:val="en-US"/>
-                <w14:textFill>
-                  <w14:solidFill>
-                    <w14:schemeClr w14:val="tx1">
-                      <w14:alpha w14:val="46000"/>
-                    </w14:schemeClr>
-                  </w14:solidFill>
-                </w14:textFill>
-              </w:rPr>
-              <w:t>)</w:t>
+              <w:t>(diisi Pusat)</w:t>
             </w:r>
           </w:p>
         </w:tc>
@@ -2454,7 +2480,7 @@
                 <w:tab w:val="left" w:pos="6521"/>
                 <w:tab w:val="left" w:pos="10489"/>
               </w:tabs>
-              <w:spacing w:before="0" w:line="266" w:lineRule="auto"/>
+              <w:spacing w:before="0" w:after="0" w:line="266" w:lineRule="auto"/>
               <w:ind w:right="1"/>
               <w:jc w:val="center"/>
               <w:rPr>
@@ -2503,7 +2529,7 @@
               <w:tabs>
                 <w:tab w:val="center" w:pos="987"/>
               </w:tabs>
-              <w:spacing w:before="0" w:line="266" w:lineRule="auto"/>
+              <w:spacing w:before="0" w:after="0" w:line="266" w:lineRule="auto"/>
               <w:rPr>
                 <w:rFonts w:ascii="Roboto Medium" w:hAnsi="Roboto Medium"/>
                 <w:color w:val="000000" w:themeColor="text1"/>
@@ -2549,21 +2575,6 @@
                 </w14:textFill>
               </w:rPr>
               <w:tab/>
-            </w:r>
-            <w:r>
-              <w:rPr>
-                <w:rFonts w:ascii="Roboto Medium" w:hAnsi="Roboto Medium"/>
-                <w:color w:val="000000" w:themeColor="text1"/>
-                <w:spacing w:val="2"/>
-                <w:lang w:val="en-US"/>
-                <w14:textFill>
-                  <w14:solidFill>
-                    <w14:schemeClr w14:val="tx1">
-                      <w14:alpha w14:val="13000"/>
-                    </w14:schemeClr>
-                  </w14:solidFill>
-                </w14:textFill>
-              </w:rPr>
               <w:t>Personalia</w:t>
             </w:r>
           </w:p>
@@ -2588,7 +2599,7 @@
                 <w:tab w:val="left" w:pos="7934"/>
                 <w:tab w:val="left" w:pos="10489"/>
               </w:tabs>
-              <w:spacing w:before="0" w:line="266" w:lineRule="auto"/>
+              <w:spacing w:before="0" w:after="0" w:line="266" w:lineRule="auto"/>
               <w:jc w:val="both"/>
               <w:rPr>
                 <w:rFonts w:ascii="Roboto" w:hAnsi="Roboto"/>
@@ -2627,7 +2638,6 @@
                   <w14:uncheckedState w14:val="2610" w14:font="MS Gothic"/>
                 </w14:checkbox>
               </w:sdtPr>
-              <w:sdtEndPr/>
               <w:sdtContent>
                 <w:r>
                   <w:rPr>
@@ -2662,102 +2672,7 @@
                 </w14:textFill>
               </w:rPr>
               <w:tab/>
-            </w:r>
-            <w:r>
-              <w:rPr>
-                <w:rFonts w:ascii="Roboto" w:hAnsi="Roboto"/>
-                <w:color w:val="000000" w:themeColor="text1"/>
-                <w:spacing w:val="2"/>
-                <w:lang w:val="en-US"/>
-                <w14:textFill>
-                  <w14:solidFill>
-                    <w14:schemeClr w14:val="tx1">
-                      <w14:alpha w14:val="13000"/>
-                    </w14:schemeClr>
-                  </w14:solidFill>
-                </w14:textFill>
-              </w:rPr>
-              <w:t>Pengunduran diri/</w:t>
-            </w:r>
-            <w:r>
-              <w:rPr>
-                <w:rFonts w:ascii="Roboto" w:hAnsi="Roboto"/>
-                <w:color w:val="000000" w:themeColor="text1"/>
-                <w:spacing w:val="2"/>
-                <w:lang w:val="en-US"/>
-                <w14:textFill>
-                  <w14:solidFill>
-                    <w14:schemeClr w14:val="tx1">
-                      <w14:alpha w14:val="13000"/>
-                    </w14:schemeClr>
-                  </w14:solidFill>
-                </w14:textFill>
-              </w:rPr>
-              <w:t>Perjanjian Kerja</w:t>
-            </w:r>
-            <w:r>
-              <w:rPr>
-                <w:rFonts w:ascii="Roboto" w:hAnsi="Roboto"/>
-                <w:color w:val="000000" w:themeColor="text1"/>
-                <w:spacing w:val="2"/>
-                <w:lang w:val="en-US"/>
-                <w14:textFill>
-                  <w14:solidFill>
-                    <w14:schemeClr w14:val="tx1">
-                      <w14:alpha w14:val="13000"/>
-                    </w14:schemeClr>
-                  </w14:solidFill>
-                </w14:textFill>
-              </w:rPr>
-              <w:t>/</w:t>
-            </w:r>
-            <w:r>
-              <w:rPr>
-                <w:rFonts w:ascii="Roboto" w:hAnsi="Roboto"/>
-                <w:color w:val="000000" w:themeColor="text1"/>
-                <w:spacing w:val="2"/>
-                <w:lang w:val="en-US"/>
-                <w14:textFill>
-                  <w14:solidFill>
-                    <w14:schemeClr w14:val="tx1">
-                      <w14:alpha w14:val="13000"/>
-                    </w14:schemeClr>
-                  </w14:solidFill>
-                </w14:textFill>
-              </w:rPr>
-              <w:t>Ikatan Dinas/</w:t>
-            </w:r>
-            <w:r>
-              <w:rPr>
-                <w:rFonts w:ascii="Roboto" w:hAnsi="Roboto"/>
-                <w:color w:val="000000" w:themeColor="text1"/>
-                <w:spacing w:val="2"/>
-                <w:lang w:val="en-US"/>
-                <w14:textFill>
-                  <w14:solidFill>
-                    <w14:schemeClr w14:val="tx1">
-                      <w14:alpha w14:val="13000"/>
-                    </w14:schemeClr>
-                  </w14:solidFill>
-                </w14:textFill>
-              </w:rPr>
-              <w:t>Mutasi/PHK</w:t>
-            </w:r>
-            <w:r>
-              <w:rPr>
-                <w:rFonts w:ascii="Roboto" w:hAnsi="Roboto"/>
-                <w:color w:val="000000" w:themeColor="text1"/>
-                <w:spacing w:val="2"/>
-                <w:lang w:val="en-US"/>
-                <w14:textFill>
-                  <w14:solidFill>
-                    <w14:schemeClr w14:val="tx1">
-                      <w14:alpha w14:val="13000"/>
-                    </w14:schemeClr>
-                  </w14:solidFill>
-                </w14:textFill>
-              </w:rPr>
-              <w:t>*</w:t>
+              <w:t>Pengunduran diri/Perjanjian Kerja/Ikatan Dinas/Mutasi/PHK*</w:t>
             </w:r>
             <w:r>
               <w:rPr>
@@ -2801,7 +2716,7 @@
                 <w:tab w:val="left" w:pos="7934"/>
                 <w:tab w:val="left" w:pos="10489"/>
               </w:tabs>
-              <w:spacing w:before="0" w:line="266" w:lineRule="auto"/>
+              <w:spacing w:before="0" w:after="0" w:line="266" w:lineRule="auto"/>
               <w:jc w:val="both"/>
               <w:rPr>
                 <w:rFonts w:ascii="Roboto" w:hAnsi="Roboto"/>
@@ -2840,7 +2755,6 @@
                   <w14:uncheckedState w14:val="2610" w14:font="MS Gothic"/>
                 </w14:checkbox>
               </w:sdtPr>
-              <w:sdtEndPr/>
               <w:sdtContent>
                 <w:r>
                   <w:rPr>
@@ -2919,7 +2833,7 @@
                 <w:tab w:val="left" w:pos="7934"/>
                 <w:tab w:val="left" w:pos="10489"/>
               </w:tabs>
-              <w:spacing w:before="0" w:line="266" w:lineRule="auto"/>
+              <w:spacing w:before="0" w:after="0" w:line="266" w:lineRule="auto"/>
               <w:jc w:val="both"/>
               <w:rPr>
                 <w:rFonts w:ascii="Roboto" w:hAnsi="Roboto"/>
@@ -2958,7 +2872,6 @@
                   <w14:uncheckedState w14:val="2610" w14:font="MS Gothic"/>
                 </w14:checkbox>
               </w:sdtPr>
-              <w:sdtEndPr/>
               <w:sdtContent>
                 <w:r>
                   <w:rPr>
@@ -3037,7 +2950,7 @@
                 <w:tab w:val="left" w:pos="7934"/>
                 <w:tab w:val="left" w:pos="10489"/>
               </w:tabs>
-              <w:spacing w:before="0" w:line="266" w:lineRule="auto"/>
+              <w:spacing w:before="0" w:after="0" w:line="266" w:lineRule="auto"/>
               <w:jc w:val="both"/>
               <w:rPr>
                 <w:rFonts w:ascii="Roboto" w:hAnsi="Roboto"/>
@@ -3076,7 +2989,6 @@
                   <w14:uncheckedState w14:val="2610" w14:font="MS Gothic"/>
                 </w14:checkbox>
               </w:sdtPr>
-              <w:sdtEndPr/>
               <w:sdtContent>
                 <w:r>
                   <w:rPr>
@@ -3111,54 +3023,7 @@
                 </w14:textFill>
               </w:rPr>
               <w:tab/>
-            </w:r>
-            <w:r>
-              <w:rPr>
-                <w:rFonts w:ascii="Roboto" w:hAnsi="Roboto"/>
-                <w:color w:val="000000" w:themeColor="text1"/>
-                <w:spacing w:val="2"/>
-                <w:lang w:val="en-US"/>
-                <w14:textFill>
-                  <w14:solidFill>
-                    <w14:schemeClr w14:val="tx1">
-                      <w14:alpha w14:val="13000"/>
-                    </w14:schemeClr>
-                  </w14:solidFill>
-                </w14:textFill>
-              </w:rPr>
-              <w:t>ID Card/Kartu Nama/Seragam/</w:t>
-            </w:r>
-            <w:r>
-              <w:rPr>
-                <w:rFonts w:ascii="Roboto" w:hAnsi="Roboto"/>
-                <w:color w:val="000000" w:themeColor="text1"/>
-                <w:spacing w:val="2"/>
-                <w:lang w:val="en-US"/>
-                <w14:textFill>
-                  <w14:solidFill>
-                    <w14:schemeClr w14:val="tx1">
-                      <w14:alpha w14:val="13000"/>
-                    </w14:schemeClr>
-                  </w14:solidFill>
-                </w14:textFill>
-              </w:rPr>
-              <w:t>Tas Kerja/</w:t>
-            </w:r>
-            <w:r>
-              <w:rPr>
-                <w:rFonts w:ascii="Roboto" w:hAnsi="Roboto"/>
-                <w:color w:val="000000" w:themeColor="text1"/>
-                <w:spacing w:val="2"/>
-                <w:lang w:val="en-US"/>
-                <w14:textFill>
-                  <w14:solidFill>
-                    <w14:schemeClr w14:val="tx1">
-                      <w14:alpha w14:val="13000"/>
-                    </w14:schemeClr>
-                  </w14:solidFill>
-                </w14:textFill>
-              </w:rPr>
-              <w:t>APD</w:t>
+              <w:t>ID Card/Kartu Nama/Seragam/Tas Kerja/APD</w:t>
             </w:r>
             <w:r>
               <w:rPr>
@@ -3202,7 +3067,7 @@
                 <w:tab w:val="left" w:pos="7934"/>
                 <w:tab w:val="left" w:pos="10489"/>
               </w:tabs>
-              <w:spacing w:before="0" w:line="266" w:lineRule="auto"/>
+              <w:spacing w:before="0" w:after="0" w:line="266" w:lineRule="auto"/>
               <w:jc w:val="both"/>
               <w:rPr>
                 <w:rFonts w:ascii="Roboto" w:hAnsi="Roboto"/>
@@ -3241,7 +3106,6 @@
                   <w14:uncheckedState w14:val="2610" w14:font="MS Gothic"/>
                 </w14:checkbox>
               </w:sdtPr>
-              <w:sdtEndPr/>
               <w:sdtContent>
                 <w:r>
                   <w:rPr>
@@ -3276,38 +3140,7 @@
                 </w14:textFill>
               </w:rPr>
               <w:tab/>
-            </w:r>
-            <w:r>
-              <w:rPr>
-                <w:rFonts w:ascii="Roboto" w:hAnsi="Roboto"/>
-                <w:color w:val="000000" w:themeColor="text1"/>
-                <w:spacing w:val="2"/>
-                <w:lang w:val="en-US"/>
-                <w14:textFill>
-                  <w14:solidFill>
-                    <w14:schemeClr w14:val="tx1">
-                      <w14:alpha w14:val="13000"/>
-                    </w14:schemeClr>
-                  </w14:solidFill>
-                </w14:textFill>
-              </w:rPr>
-              <w:t>Laptop/HP/Tablet/Kamera/USB/Ext-Hardisk</w:t>
-            </w:r>
-            <w:r>
-              <w:rPr>
-                <w:rFonts w:ascii="Roboto" w:hAnsi="Roboto"/>
-                <w:color w:val="000000" w:themeColor="text1"/>
-                <w:spacing w:val="2"/>
-                <w:lang w:val="en-US"/>
-                <w14:textFill>
-                  <w14:solidFill>
-                    <w14:schemeClr w14:val="tx1">
-                      <w14:alpha w14:val="13000"/>
-                    </w14:schemeClr>
-                  </w14:solidFill>
-                </w14:textFill>
-              </w:rPr>
-              <w:t>*</w:t>
+              <w:t>Laptop/HP/Tablet/Kamera/USB/Ext-Hardisk*</w:t>
             </w:r>
             <w:r>
               <w:rPr>
@@ -3351,7 +3184,7 @@
                 <w:tab w:val="left" w:pos="7934"/>
                 <w:tab w:val="left" w:pos="10489"/>
               </w:tabs>
-              <w:spacing w:before="0" w:line="266" w:lineRule="auto"/>
+              <w:spacing w:before="0" w:after="0" w:line="266" w:lineRule="auto"/>
               <w:jc w:val="both"/>
               <w:rPr>
                 <w:rFonts w:ascii="Roboto" w:hAnsi="Roboto"/>
@@ -3390,7 +3223,6 @@
                   <w14:uncheckedState w14:val="2610" w14:font="MS Gothic"/>
                 </w14:checkbox>
               </w:sdtPr>
-              <w:sdtEndPr/>
               <w:sdtContent>
                 <w:r>
                   <w:rPr>
@@ -3425,38 +3257,7 @@
                 </w14:textFill>
               </w:rPr>
               <w:tab/>
-            </w:r>
-            <w:r>
-              <w:rPr>
-                <w:rFonts w:ascii="Roboto" w:hAnsi="Roboto"/>
-                <w:color w:val="000000" w:themeColor="text1"/>
-                <w:spacing w:val="2"/>
-                <w:lang w:val="en-US"/>
-                <w14:textFill>
-                  <w14:solidFill>
-                    <w14:schemeClr w14:val="tx1">
-                      <w14:alpha w14:val="13000"/>
-                    </w14:schemeClr>
-                  </w14:solidFill>
-                </w14:textFill>
-              </w:rPr>
-              <w:t>Perlengkapan Kerja/Peraga lainnya</w:t>
-            </w:r>
-            <w:r>
-              <w:rPr>
-                <w:rFonts w:ascii="Roboto" w:hAnsi="Roboto"/>
-                <w:color w:val="000000" w:themeColor="text1"/>
-                <w:spacing w:val="2"/>
-                <w:lang w:val="en-US"/>
-                <w14:textFill>
-                  <w14:solidFill>
-                    <w14:schemeClr w14:val="tx1">
-                      <w14:alpha w14:val="13000"/>
-                    </w14:schemeClr>
-                  </w14:solidFill>
-                </w14:textFill>
-              </w:rPr>
-              <w:t>*</w:t>
+              <w:t>Perlengkapan Kerja/Peraga lainnya*</w:t>
             </w:r>
             <w:r>
               <w:rPr>
@@ -3500,7 +3301,7 @@
                 <w:tab w:val="left" w:pos="7934"/>
                 <w:tab w:val="left" w:pos="10489"/>
               </w:tabs>
-              <w:spacing w:before="0" w:line="266" w:lineRule="auto"/>
+              <w:spacing w:before="0" w:after="0" w:line="266" w:lineRule="auto"/>
               <w:jc w:val="both"/>
               <w:rPr>
                 <w:rFonts w:ascii="Roboto" w:hAnsi="Roboto"/>
@@ -3539,7 +3340,6 @@
                   <w14:uncheckedState w14:val="2610" w14:font="MS Gothic"/>
                 </w14:checkbox>
               </w:sdtPr>
-              <w:sdtEndPr/>
               <w:sdtContent>
                 <w:r>
                   <w:rPr>
@@ -3574,38 +3374,7 @@
                 </w14:textFill>
               </w:rPr>
               <w:tab/>
-            </w:r>
-            <w:r>
-              <w:rPr>
-                <w:rFonts w:ascii="Roboto" w:hAnsi="Roboto"/>
-                <w:color w:val="000000" w:themeColor="text1"/>
-                <w:spacing w:val="2"/>
-                <w:lang w:val="en-US"/>
-                <w14:textFill>
-                  <w14:solidFill>
-                    <w14:schemeClr w14:val="tx1">
-                      <w14:alpha w14:val="13000"/>
-                    </w14:schemeClr>
-                  </w14:solidFill>
-                </w14:textFill>
-              </w:rPr>
-              <w:t>Kendaraan Dinas/Operasional</w:t>
-            </w:r>
-            <w:r>
-              <w:rPr>
-                <w:rFonts w:ascii="Roboto" w:hAnsi="Roboto"/>
-                <w:color w:val="000000" w:themeColor="text1"/>
-                <w:spacing w:val="2"/>
-                <w:lang w:val="en-US"/>
-                <w14:textFill>
-                  <w14:solidFill>
-                    <w14:schemeClr w14:val="tx1">
-                      <w14:alpha w14:val="13000"/>
-                    </w14:schemeClr>
-                  </w14:solidFill>
-                </w14:textFill>
-              </w:rPr>
-              <w:t>*</w:t>
+              <w:t>Kendaraan Dinas/Operasional*</w:t>
             </w:r>
             <w:r>
               <w:rPr>
@@ -3649,7 +3418,7 @@
                 <w:tab w:val="left" w:pos="7934"/>
                 <w:tab w:val="left" w:pos="10489"/>
               </w:tabs>
-              <w:spacing w:before="0" w:line="266" w:lineRule="auto"/>
+              <w:spacing w:before="0" w:after="0" w:line="266" w:lineRule="auto"/>
               <w:jc w:val="both"/>
               <w:rPr>
                 <w:rFonts w:ascii="Roboto" w:hAnsi="Roboto"/>
@@ -3688,7 +3457,6 @@
                   <w14:uncheckedState w14:val="2610" w14:font="MS Gothic"/>
                 </w14:checkbox>
               </w:sdtPr>
-              <w:sdtEndPr/>
               <w:sdtContent>
                 <w:r>
                   <w:rPr>
@@ -3723,86 +3491,7 @@
                 </w14:textFill>
               </w:rPr>
               <w:tab/>
-            </w:r>
-            <w:r>
-              <w:rPr>
-                <w:rFonts w:ascii="Roboto" w:hAnsi="Roboto"/>
-                <w:color w:val="000000" w:themeColor="text1"/>
-                <w:spacing w:val="2"/>
-                <w:lang w:val="en-US"/>
-                <w14:textFill>
-                  <w14:solidFill>
-                    <w14:schemeClr w14:val="tx1">
-                      <w14:alpha w14:val="13000"/>
-                    </w14:schemeClr>
-                  </w14:solidFill>
-                </w14:textFill>
-              </w:rPr>
-              <w:t>Pernyataan merahasiakan data</w:t>
-            </w:r>
-            <w:r>
-              <w:rPr>
-                <w:rFonts w:ascii="Roboto" w:hAnsi="Roboto"/>
-                <w:color w:val="000000" w:themeColor="text1"/>
-                <w:spacing w:val="2"/>
-                <w:lang w:val="en-US"/>
-                <w14:textFill>
-                  <w14:solidFill>
-                    <w14:schemeClr w14:val="tx1">
-                      <w14:alpha w14:val="13000"/>
-                    </w14:schemeClr>
-                  </w14:solidFill>
-                </w14:textFill>
-              </w:rPr>
-              <w:t>-data</w:t>
-            </w:r>
-            <w:r>
-              <w:rPr>
-                <w:rFonts w:ascii="Roboto" w:hAnsi="Roboto"/>
-                <w:color w:val="000000" w:themeColor="text1"/>
-                <w:spacing w:val="2"/>
-                <w:lang w:val="en-US"/>
-                <w14:textFill>
-                  <w14:solidFill>
-                    <w14:schemeClr w14:val="tx1">
-                      <w14:alpha w14:val="13000"/>
-                    </w14:schemeClr>
-                  </w14:solidFill>
-                </w14:textFill>
-              </w:rPr>
-              <w:t>/informasi</w:t>
-            </w:r>
-            <w:r>
-              <w:rPr>
-                <w:rFonts w:ascii="Roboto" w:hAnsi="Roboto"/>
-                <w:color w:val="000000" w:themeColor="text1"/>
-                <w:spacing w:val="2"/>
-                <w:lang w:val="en-US"/>
-                <w14:textFill>
-                  <w14:solidFill>
-                    <w14:schemeClr w14:val="tx1">
-                      <w14:alpha w14:val="13000"/>
-                    </w14:schemeClr>
-                  </w14:solidFill>
-                </w14:textFill>
-              </w:rPr>
-              <w:t xml:space="preserve"> Perusahaan</w:t>
-            </w:r>
-            <w:r>
-              <w:rPr>
-                <w:rFonts w:ascii="Roboto" w:hAnsi="Roboto"/>
-                <w:color w:val="000000" w:themeColor="text1"/>
-                <w:spacing w:val="2"/>
-                <w:lang w:val="en-US"/>
-                <w14:textFill>
-                  <w14:solidFill>
-                    <w14:schemeClr w14:val="tx1">
-                      <w14:alpha w14:val="13000"/>
-                    </w14:schemeClr>
-                  </w14:solidFill>
-                </w14:textFill>
-              </w:rPr>
-              <w:t>*</w:t>
+              <w:t>Pernyataan merahasiakan data-data/informasi Perusahaan*</w:t>
             </w:r>
             <w:r>
               <w:rPr>
@@ -3851,7 +3540,7 @@
                 <w:tab w:val="left" w:pos="7934"/>
                 <w:tab w:val="left" w:pos="10489"/>
               </w:tabs>
-              <w:spacing w:before="0" w:line="266" w:lineRule="auto"/>
+              <w:spacing w:before="0" w:after="0" w:line="266" w:lineRule="auto"/>
               <w:ind w:right="1"/>
               <w:rPr>
                 <w:rFonts w:ascii="Roboto" w:hAnsi="Roboto"/>
@@ -4155,7 +3844,7 @@
               <w:tabs>
                 <w:tab w:val="left" w:pos="707"/>
               </w:tabs>
-              <w:spacing w:before="0" w:line="266" w:lineRule="auto"/>
+              <w:spacing w:before="0" w:after="0" w:line="266" w:lineRule="auto"/>
               <w:ind w:right="282"/>
               <w:rPr>
                 <w:rFonts w:ascii="Roboto Medium" w:hAnsi="Roboto Medium"/>
@@ -4225,7 +3914,7 @@
                 <w:tab w:val="left" w:pos="6521"/>
                 <w:tab w:val="left" w:pos="10489"/>
               </w:tabs>
-              <w:spacing w:before="0" w:line="266" w:lineRule="auto"/>
+              <w:spacing w:before="0" w:after="0" w:line="266" w:lineRule="auto"/>
               <w:ind w:right="282"/>
               <w:rPr>
                 <w:rFonts w:ascii="Roboto" w:hAnsi="Roboto"/>
@@ -4303,7 +3992,7 @@
                 <w:tab w:val="left" w:pos="6521"/>
                 <w:tab w:val="left" w:pos="10489"/>
               </w:tabs>
-              <w:spacing w:before="0" w:line="266" w:lineRule="auto"/>
+              <w:spacing w:before="0" w:after="0" w:line="266" w:lineRule="auto"/>
               <w:ind w:right="282"/>
               <w:rPr>
                 <w:rFonts w:ascii="Roboto" w:hAnsi="Roboto"/>
@@ -4393,7 +4082,7 @@
                 <w:tab w:val="left" w:pos="6521"/>
                 <w:tab w:val="left" w:pos="10489"/>
               </w:tabs>
-              <w:spacing w:before="0" w:line="266" w:lineRule="auto"/>
+              <w:spacing w:before="0" w:after="0" w:line="266" w:lineRule="auto"/>
               <w:jc w:val="center"/>
               <w:rPr>
                 <w:rFonts w:ascii="Roboto" w:hAnsi="Roboto"/>
@@ -4441,7 +4130,7 @@
               <w:tabs>
                 <w:tab w:val="center" w:pos="987"/>
               </w:tabs>
-              <w:spacing w:before="0" w:line="266" w:lineRule="auto"/>
+              <w:spacing w:before="0" w:after="0" w:line="266" w:lineRule="auto"/>
               <w:rPr>
                 <w:rFonts w:ascii="Roboto Medium" w:hAnsi="Roboto Medium"/>
                 <w:color w:val="000000" w:themeColor="text1"/>
@@ -4487,21 +4176,6 @@
                 </w14:textFill>
               </w:rPr>
               <w:tab/>
-            </w:r>
-            <w:r>
-              <w:rPr>
-                <w:rFonts w:ascii="Roboto Medium" w:hAnsi="Roboto Medium"/>
-                <w:color w:val="000000" w:themeColor="text1"/>
-                <w:spacing w:val="2"/>
-                <w:lang w:val="en-US"/>
-                <w14:textFill>
-                  <w14:solidFill>
-                    <w14:schemeClr w14:val="tx1">
-                      <w14:alpha w14:val="13000"/>
-                    </w14:schemeClr>
-                  </w14:solidFill>
-                </w14:textFill>
-              </w:rPr>
               <w:t>IT Manager</w:t>
             </w:r>
           </w:p>
@@ -4526,7 +4200,7 @@
                 <w:tab w:val="left" w:pos="7934"/>
                 <w:tab w:val="left" w:pos="10489"/>
               </w:tabs>
-              <w:spacing w:before="0" w:line="266" w:lineRule="auto"/>
+              <w:spacing w:before="0" w:after="0" w:line="266" w:lineRule="auto"/>
               <w:jc w:val="both"/>
               <w:rPr>
                 <w:rFonts w:ascii="Roboto" w:hAnsi="Roboto"/>
@@ -4565,7 +4239,6 @@
                   <w14:uncheckedState w14:val="2610" w14:font="MS Gothic"/>
                 </w14:checkbox>
               </w:sdtPr>
-              <w:sdtEndPr/>
               <w:sdtContent>
                 <w:r>
                   <w:rPr>
@@ -4600,21 +4273,6 @@
                 </w14:textFill>
               </w:rPr>
               <w:tab/>
-            </w:r>
-            <w:r>
-              <w:rPr>
-                <w:rFonts w:ascii="Roboto" w:hAnsi="Roboto"/>
-                <w:color w:val="000000" w:themeColor="text1"/>
-                <w:spacing w:val="2"/>
-                <w:lang w:val="en-US"/>
-                <w14:textFill>
-                  <w14:solidFill>
-                    <w14:schemeClr w14:val="tx1">
-                      <w14:alpha w14:val="13000"/>
-                    </w14:schemeClr>
-                  </w14:solidFill>
-                </w14:textFill>
-              </w:rPr>
               <w:t>User ID</w:t>
             </w:r>
             <w:r>
@@ -4659,7 +4317,7 @@
                 <w:tab w:val="left" w:pos="7934"/>
                 <w:tab w:val="left" w:pos="10489"/>
               </w:tabs>
-              <w:spacing w:before="0" w:line="266" w:lineRule="auto"/>
+              <w:spacing w:before="0" w:after="0" w:line="266" w:lineRule="auto"/>
               <w:jc w:val="both"/>
               <w:rPr>
                 <w:rFonts w:ascii="Roboto" w:hAnsi="Roboto"/>
@@ -4698,7 +4356,6 @@
                   <w14:uncheckedState w14:val="2610" w14:font="MS Gothic"/>
                 </w14:checkbox>
               </w:sdtPr>
-              <w:sdtEndPr/>
               <w:sdtContent>
                 <w:r>
                   <w:rPr>
@@ -4733,21 +4390,6 @@
                 </w14:textFill>
               </w:rPr>
               <w:tab/>
-            </w:r>
-            <w:r>
-              <w:rPr>
-                <w:rFonts w:ascii="Roboto" w:hAnsi="Roboto"/>
-                <w:color w:val="000000" w:themeColor="text1"/>
-                <w:spacing w:val="2"/>
-                <w:lang w:val="en-US"/>
-                <w14:textFill>
-                  <w14:solidFill>
-                    <w14:schemeClr w14:val="tx1">
-                      <w14:alpha w14:val="13000"/>
-                    </w14:schemeClr>
-                  </w14:solidFill>
-                </w14:textFill>
-              </w:rPr>
               <w:t>Sales ID</w:t>
             </w:r>
             <w:r>
@@ -4792,7 +4434,7 @@
                 <w:tab w:val="left" w:pos="7934"/>
                 <w:tab w:val="left" w:pos="10489"/>
               </w:tabs>
-              <w:spacing w:before="0" w:line="266" w:lineRule="auto"/>
+              <w:spacing w:before="0" w:after="0" w:line="266" w:lineRule="auto"/>
               <w:jc w:val="both"/>
               <w:rPr>
                 <w:rFonts w:ascii="Roboto" w:hAnsi="Roboto"/>
@@ -4831,7 +4473,6 @@
                   <w14:uncheckedState w14:val="2610" w14:font="MS Gothic"/>
                 </w14:checkbox>
               </w:sdtPr>
-              <w:sdtEndPr/>
               <w:sdtContent>
                 <w:r>
                   <w:rPr>
@@ -4866,21 +4507,6 @@
                 </w14:textFill>
               </w:rPr>
               <w:tab/>
-            </w:r>
-            <w:r>
-              <w:rPr>
-                <w:rFonts w:ascii="Roboto" w:hAnsi="Roboto"/>
-                <w:color w:val="000000" w:themeColor="text1"/>
-                <w:spacing w:val="2"/>
-                <w:lang w:val="en-US"/>
-                <w14:textFill>
-                  <w14:solidFill>
-                    <w14:schemeClr w14:val="tx1">
-                      <w14:alpha w14:val="13000"/>
-                    </w14:schemeClr>
-                  </w14:solidFill>
-                </w14:textFill>
-              </w:rPr>
               <w:t>E-mail Perusahaan</w:t>
             </w:r>
             <w:r>
@@ -4925,7 +4551,7 @@
                 <w:tab w:val="left" w:pos="7934"/>
                 <w:tab w:val="left" w:pos="10489"/>
               </w:tabs>
-              <w:spacing w:before="0" w:line="266" w:lineRule="auto"/>
+              <w:spacing w:before="0" w:after="0" w:line="266" w:lineRule="auto"/>
               <w:jc w:val="both"/>
               <w:rPr>
                 <w:rFonts w:ascii="Roboto" w:hAnsi="Roboto"/>
@@ -4964,7 +4590,6 @@
                   <w14:uncheckedState w14:val="2610" w14:font="MS Gothic"/>
                 </w14:checkbox>
               </w:sdtPr>
-              <w:sdtEndPr/>
               <w:sdtContent>
                 <w:r>
                   <w:rPr>
@@ -4999,21 +4624,6 @@
                 </w14:textFill>
               </w:rPr>
               <w:tab/>
-            </w:r>
-            <w:r>
-              <w:rPr>
-                <w:rFonts w:ascii="Roboto" w:hAnsi="Roboto"/>
-                <w:color w:val="000000" w:themeColor="text1"/>
-                <w:spacing w:val="2"/>
-                <w:lang w:val="en-US"/>
-                <w14:textFill>
-                  <w14:solidFill>
-                    <w14:schemeClr w14:val="tx1">
-                      <w14:alpha w14:val="13000"/>
-                    </w14:schemeClr>
-                  </w14:solidFill>
-                </w14:textFill>
-              </w:rPr>
               <w:t>Akses lain ke akun a.n Perusahaan</w:t>
             </w:r>
             <w:r>
@@ -5063,7 +4673,7 @@
                 <w:tab w:val="left" w:pos="7934"/>
                 <w:tab w:val="left" w:pos="10489"/>
               </w:tabs>
-              <w:spacing w:before="0" w:line="266" w:lineRule="auto"/>
+              <w:spacing w:before="0" w:after="0" w:line="266" w:lineRule="auto"/>
               <w:rPr>
                 <w:rFonts w:ascii="Roboto" w:hAnsi="Roboto"/>
                 <w:color w:val="000000" w:themeColor="text1"/>
@@ -5366,7 +4976,7 @@
               <w:tabs>
                 <w:tab w:val="left" w:pos="707"/>
               </w:tabs>
-              <w:spacing w:before="0" w:line="266" w:lineRule="auto"/>
+              <w:spacing w:before="0" w:after="0" w:line="266" w:lineRule="auto"/>
               <w:ind w:right="282"/>
               <w:rPr>
                 <w:rFonts w:ascii="Roboto Medium" w:hAnsi="Roboto Medium"/>
@@ -5436,7 +5046,7 @@
                 <w:tab w:val="left" w:pos="6521"/>
                 <w:tab w:val="left" w:pos="10489"/>
               </w:tabs>
-              <w:spacing w:before="0" w:line="266" w:lineRule="auto"/>
+              <w:spacing w:before="0" w:after="0" w:line="266" w:lineRule="auto"/>
               <w:ind w:right="282"/>
               <w:rPr>
                 <w:rFonts w:ascii="Roboto" w:hAnsi="Roboto"/>
@@ -5514,7 +5124,7 @@
                 <w:tab w:val="left" w:pos="6521"/>
                 <w:tab w:val="left" w:pos="10489"/>
               </w:tabs>
-              <w:spacing w:before="0" w:line="266" w:lineRule="auto"/>
+              <w:spacing w:before="0" w:after="0" w:line="266" w:lineRule="auto"/>
               <w:ind w:right="282"/>
               <w:rPr>
                 <w:rFonts w:ascii="Roboto" w:hAnsi="Roboto"/>
@@ -5593,7 +5203,7 @@
           </w:tcPr>
           <w:p>
             <w:pPr>
-              <w:spacing w:before="0" w:line="266" w:lineRule="auto"/>
+              <w:spacing w:before="0" w:after="0" w:line="266" w:lineRule="auto"/>
               <w:ind w:right="1"/>
               <w:jc w:val="center"/>
               <w:rPr>
@@ -5642,7 +5252,7 @@
               <w:tabs>
                 <w:tab w:val="center" w:pos="987"/>
               </w:tabs>
-              <w:spacing w:before="0" w:line="266" w:lineRule="auto"/>
+              <w:spacing w:before="0" w:after="0" w:line="266" w:lineRule="auto"/>
               <w:rPr>
                 <w:rFonts w:ascii="Roboto Medium" w:hAnsi="Roboto Medium"/>
                 <w:color w:val="000000" w:themeColor="text1"/>
@@ -5688,38 +5298,7 @@
                 </w14:textFill>
               </w:rPr>
               <w:tab/>
-            </w:r>
-            <w:r>
-              <w:rPr>
-                <w:rFonts w:ascii="Roboto Medium" w:hAnsi="Roboto Medium"/>
-                <w:color w:val="000000" w:themeColor="text1"/>
-                <w:spacing w:val="2"/>
-                <w:lang w:val="en-US"/>
-                <w14:textFill>
-                  <w14:solidFill>
-                    <w14:schemeClr w14:val="tx1">
-                      <w14:alpha w14:val="13000"/>
-                    </w14:schemeClr>
-                  </w14:solidFill>
-                </w14:textFill>
-              </w:rPr>
-              <w:t>Finance</w:t>
-            </w:r>
-            <w:r>
-              <w:rPr>
-                <w:rFonts w:ascii="Roboto Medium" w:hAnsi="Roboto Medium"/>
-                <w:color w:val="000000" w:themeColor="text1"/>
-                <w:spacing w:val="2"/>
-                <w:lang w:val="en-US"/>
-                <w14:textFill>
-                  <w14:solidFill>
-                    <w14:schemeClr w14:val="tx1">
-                      <w14:alpha w14:val="13000"/>
-                    </w14:schemeClr>
-                  </w14:solidFill>
-                </w14:textFill>
-              </w:rPr>
-              <w:t xml:space="preserve"> Manager</w:t>
+              <w:t>Finance Manager</w:t>
             </w:r>
           </w:p>
         </w:tc>
@@ -5743,7 +5322,7 @@
                 <w:tab w:val="left" w:pos="7934"/>
                 <w:tab w:val="left" w:pos="10489"/>
               </w:tabs>
-              <w:spacing w:before="0" w:line="266" w:lineRule="auto"/>
+              <w:spacing w:before="0" w:after="0" w:line="266" w:lineRule="auto"/>
               <w:jc w:val="both"/>
               <w:rPr>
                 <w:rFonts w:ascii="Roboto" w:hAnsi="Roboto"/>
@@ -5782,7 +5361,6 @@
                   <w14:uncheckedState w14:val="2610" w14:font="MS Gothic"/>
                 </w14:checkbox>
               </w:sdtPr>
-              <w:sdtEndPr/>
               <w:sdtContent>
                 <w:r>
                   <w:rPr>
@@ -5817,38 +5395,7 @@
                 </w14:textFill>
               </w:rPr>
               <w:tab/>
-            </w:r>
-            <w:r>
-              <w:rPr>
-                <w:rFonts w:ascii="Roboto" w:hAnsi="Roboto"/>
-                <w:color w:val="000000" w:themeColor="text1"/>
-                <w:spacing w:val="2"/>
-                <w:lang w:val="en-US"/>
-                <w14:textFill>
-                  <w14:solidFill>
-                    <w14:schemeClr w14:val="tx1">
-                      <w14:alpha w14:val="13000"/>
-                    </w14:schemeClr>
-                  </w14:solidFill>
-                </w14:textFill>
-              </w:rPr>
-              <w:t>Koperasi/Kasbon</w:t>
-            </w:r>
-            <w:r>
-              <w:rPr>
-                <w:rFonts w:ascii="Roboto" w:hAnsi="Roboto"/>
-                <w:color w:val="000000" w:themeColor="text1"/>
-                <w:spacing w:val="2"/>
-                <w:lang w:val="en-US"/>
-                <w14:textFill>
-                  <w14:solidFill>
-                    <w14:schemeClr w14:val="tx1">
-                      <w14:alpha w14:val="13000"/>
-                    </w14:schemeClr>
-                  </w14:solidFill>
-                </w14:textFill>
-              </w:rPr>
-              <w:t>*</w:t>
+              <w:t>Koperasi/Kasbon*</w:t>
             </w:r>
             <w:r>
               <w:rPr>
@@ -5892,7 +5439,7 @@
                 <w:tab w:val="left" w:pos="7934"/>
                 <w:tab w:val="left" w:pos="10489"/>
               </w:tabs>
-              <w:spacing w:before="0" w:line="266" w:lineRule="auto"/>
+              <w:spacing w:before="0" w:after="0" w:line="266" w:lineRule="auto"/>
               <w:jc w:val="both"/>
               <w:rPr>
                 <w:rFonts w:ascii="Roboto" w:hAnsi="Roboto"/>
@@ -5931,7 +5478,6 @@
                   <w14:uncheckedState w14:val="2610" w14:font="MS Gothic"/>
                 </w14:checkbox>
               </w:sdtPr>
-              <w:sdtEndPr/>
               <w:sdtContent>
                 <w:r>
                   <w:rPr>
@@ -6043,7 +5589,7 @@
                 <w:tab w:val="left" w:pos="7934"/>
                 <w:tab w:val="left" w:pos="10489"/>
               </w:tabs>
-              <w:spacing w:before="0" w:line="266" w:lineRule="auto"/>
+              <w:spacing w:before="0" w:after="0" w:line="266" w:lineRule="auto"/>
               <w:jc w:val="both"/>
               <w:rPr>
                 <w:rFonts w:ascii="Roboto" w:hAnsi="Roboto"/>
@@ -6082,7 +5628,6 @@
                   <w14:uncheckedState w14:val="2610" w14:font="MS Gothic"/>
                 </w14:checkbox>
               </w:sdtPr>
-              <w:sdtEndPr/>
               <w:sdtContent>
                 <w:r>
                   <w:rPr>
@@ -6117,21 +5662,6 @@
                 </w14:textFill>
               </w:rPr>
               <w:tab/>
-            </w:r>
-            <w:r>
-              <w:rPr>
-                <w:rFonts w:ascii="Roboto" w:hAnsi="Roboto"/>
-                <w:color w:val="000000" w:themeColor="text1"/>
-                <w:spacing w:val="2"/>
-                <w:lang w:val="en-US"/>
-                <w14:textFill>
-                  <w14:solidFill>
-                    <w14:schemeClr w14:val="tx1">
-                      <w14:alpha w14:val="13000"/>
-                    </w14:schemeClr>
-                  </w14:solidFill>
-                </w14:textFill>
-              </w:rPr>
               <w:t>Konfirmasi Piutang Pelanggan*</w:t>
             </w:r>
             <w:r>
@@ -6176,7 +5706,7 @@
                 <w:tab w:val="left" w:pos="7934"/>
                 <w:tab w:val="left" w:pos="10489"/>
               </w:tabs>
-              <w:spacing w:before="0" w:line="266" w:lineRule="auto"/>
+              <w:spacing w:before="0" w:after="0" w:line="266" w:lineRule="auto"/>
               <w:jc w:val="both"/>
               <w:rPr>
                 <w:rFonts w:ascii="Roboto" w:hAnsi="Roboto"/>
@@ -6215,7 +5745,6 @@
                   <w14:uncheckedState w14:val="2610" w14:font="MS Gothic"/>
                 </w14:checkbox>
               </w:sdtPr>
-              <w:sdtEndPr/>
               <w:sdtContent>
                 <w:r>
                   <w:rPr>
@@ -6250,21 +5779,6 @@
                 </w14:textFill>
               </w:rPr>
               <w:tab/>
-            </w:r>
-            <w:r>
-              <w:rPr>
-                <w:rFonts w:ascii="Roboto" w:hAnsi="Roboto"/>
-                <w:color w:val="000000" w:themeColor="text1"/>
-                <w:spacing w:val="2"/>
-                <w:lang w:val="en-US"/>
-                <w14:textFill>
-                  <w14:solidFill>
-                    <w14:schemeClr w14:val="tx1">
-                      <w14:alpha w14:val="13000"/>
-                    </w14:schemeClr>
-                  </w14:solidFill>
-                </w14:textFill>
-              </w:rPr>
               <w:t>Konfirmasi Pembayaran Pelanggan*</w:t>
             </w:r>
             <w:r>
@@ -6309,7 +5823,7 @@
                 <w:tab w:val="left" w:pos="7934"/>
                 <w:tab w:val="left" w:pos="10489"/>
               </w:tabs>
-              <w:spacing w:before="0" w:line="266" w:lineRule="auto"/>
+              <w:spacing w:before="0" w:after="0" w:line="266" w:lineRule="auto"/>
               <w:jc w:val="both"/>
               <w:rPr>
                 <w:rFonts w:ascii="Roboto" w:hAnsi="Roboto"/>
@@ -6348,7 +5862,6 @@
                   <w14:uncheckedState w14:val="2610" w14:font="MS Gothic"/>
                 </w14:checkbox>
               </w:sdtPr>
-              <w:sdtEndPr/>
               <w:sdtContent>
                 <w:r>
                   <w:rPr>
@@ -6383,21 +5896,6 @@
                 </w14:textFill>
               </w:rPr>
               <w:tab/>
-            </w:r>
-            <w:r>
-              <w:rPr>
-                <w:rFonts w:ascii="Roboto" w:hAnsi="Roboto"/>
-                <w:color w:val="000000" w:themeColor="text1"/>
-                <w:spacing w:val="2"/>
-                <w:lang w:val="en-US"/>
-                <w14:textFill>
-                  <w14:solidFill>
-                    <w14:schemeClr w14:val="tx1">
-                      <w14:alpha w14:val="13000"/>
-                    </w14:schemeClr>
-                  </w14:solidFill>
-                </w14:textFill>
-              </w:rPr>
               <w:t>Laporan Kas/Keuangan yang wajib diselesaikan</w:t>
             </w:r>
             <w:r>
@@ -6447,7 +5945,7 @@
                 <w:tab w:val="left" w:pos="6521"/>
                 <w:tab w:val="left" w:pos="7650"/>
               </w:tabs>
-              <w:spacing w:before="0" w:line="266" w:lineRule="auto"/>
+              <w:spacing w:before="0" w:after="0" w:line="266" w:lineRule="auto"/>
               <w:ind w:right="143"/>
               <w:rPr>
                 <w:rFonts w:ascii="Roboto" w:hAnsi="Roboto"/>
@@ -6819,7 +6317,7 @@
               <w:tabs>
                 <w:tab w:val="left" w:pos="707"/>
               </w:tabs>
-              <w:spacing w:before="0" w:line="266" w:lineRule="auto"/>
+              <w:spacing w:before="0" w:after="0" w:line="266" w:lineRule="auto"/>
               <w:ind w:right="282"/>
               <w:rPr>
                 <w:rFonts w:ascii="Roboto Medium" w:hAnsi="Roboto Medium"/>
@@ -6889,7 +6387,7 @@
                 <w:tab w:val="left" w:pos="6521"/>
                 <w:tab w:val="left" w:pos="10489"/>
               </w:tabs>
-              <w:spacing w:before="0" w:line="266" w:lineRule="auto"/>
+              <w:spacing w:before="0" w:after="0" w:line="266" w:lineRule="auto"/>
               <w:ind w:right="282"/>
               <w:rPr>
                 <w:rFonts w:ascii="Roboto" w:hAnsi="Roboto"/>
@@ -6967,7 +6465,7 @@
                 <w:tab w:val="left" w:pos="6521"/>
                 <w:tab w:val="left" w:pos="10489"/>
               </w:tabs>
-              <w:spacing w:before="0" w:line="266" w:lineRule="auto"/>
+              <w:spacing w:before="0" w:after="0" w:line="266" w:lineRule="auto"/>
               <w:ind w:right="282"/>
               <w:rPr>
                 <w:rFonts w:ascii="Roboto" w:hAnsi="Roboto"/>
@@ -7057,7 +6555,7 @@
                 <w:tab w:val="left" w:pos="6521"/>
                 <w:tab w:val="left" w:pos="10489"/>
               </w:tabs>
-              <w:spacing w:before="0" w:line="266" w:lineRule="auto"/>
+              <w:spacing w:before="0" w:after="0" w:line="266" w:lineRule="auto"/>
               <w:jc w:val="center"/>
               <w:rPr>
                 <w:rFonts w:ascii="Roboto" w:hAnsi="Roboto"/>
@@ -7105,7 +6603,7 @@
               <w:tabs>
                 <w:tab w:val="center" w:pos="987"/>
               </w:tabs>
-              <w:spacing w:before="0" w:line="266" w:lineRule="auto"/>
+              <w:spacing w:before="0" w:after="0" w:line="266" w:lineRule="auto"/>
               <w:rPr>
                 <w:rFonts w:ascii="Roboto Medium" w:hAnsi="Roboto Medium"/>
                 <w:color w:val="000000" w:themeColor="text1"/>
@@ -7151,38 +6649,7 @@
                 </w14:textFill>
               </w:rPr>
               <w:tab/>
-            </w:r>
-            <w:r>
-              <w:rPr>
-                <w:rFonts w:ascii="Roboto Medium" w:hAnsi="Roboto Medium"/>
-                <w:color w:val="000000" w:themeColor="text1"/>
-                <w:spacing w:val="2"/>
-                <w:lang w:val="en-US"/>
-                <w14:textFill>
-                  <w14:solidFill>
-                    <w14:schemeClr w14:val="tx1">
-                      <w14:alpha w14:val="13000"/>
-                    </w14:schemeClr>
-                  </w14:solidFill>
-                </w14:textFill>
-              </w:rPr>
-              <w:t>Inventory</w:t>
-            </w:r>
-            <w:r>
-              <w:rPr>
-                <w:rFonts w:ascii="Roboto Medium" w:hAnsi="Roboto Medium"/>
-                <w:color w:val="000000" w:themeColor="text1"/>
-                <w:spacing w:val="2"/>
-                <w:lang w:val="en-US"/>
-                <w14:textFill>
-                  <w14:solidFill>
-                    <w14:schemeClr w14:val="tx1">
-                      <w14:alpha w14:val="13000"/>
-                    </w14:schemeClr>
-                  </w14:solidFill>
-                </w14:textFill>
-              </w:rPr>
-              <w:t xml:space="preserve"> Manager</w:t>
+              <w:t>Inventory Manager</w:t>
             </w:r>
           </w:p>
         </w:tc>
@@ -7206,7 +6673,7 @@
                 <w:tab w:val="left" w:pos="7934"/>
                 <w:tab w:val="left" w:pos="10489"/>
               </w:tabs>
-              <w:spacing w:before="0" w:line="266" w:lineRule="auto"/>
+              <w:spacing w:before="0" w:after="0" w:line="266" w:lineRule="auto"/>
               <w:jc w:val="both"/>
               <w:rPr>
                 <w:rFonts w:ascii="Roboto" w:hAnsi="Roboto"/>
@@ -7245,7 +6712,6 @@
                   <w14:uncheckedState w14:val="2610" w14:font="MS Gothic"/>
                 </w14:checkbox>
               </w:sdtPr>
-              <w:sdtEndPr/>
               <w:sdtContent>
                 <w:r>
                   <w:rPr>
@@ -7280,54 +6746,7 @@
                 </w14:textFill>
               </w:rPr>
               <w:tab/>
-            </w:r>
-            <w:r>
-              <w:rPr>
-                <w:rFonts w:ascii="Roboto" w:hAnsi="Roboto"/>
-                <w:color w:val="000000" w:themeColor="text1"/>
-                <w:spacing w:val="2"/>
-                <w:lang w:val="en-US"/>
-                <w14:textFill>
-                  <w14:solidFill>
-                    <w14:schemeClr w14:val="tx1">
-                      <w14:alpha w14:val="13000"/>
-                    </w14:schemeClr>
-                  </w14:solidFill>
-                </w14:textFill>
-              </w:rPr>
-              <w:t>Penggantian Selisih Stok</w:t>
-            </w:r>
-            <w:r>
-              <w:rPr>
-                <w:rFonts w:ascii="Roboto" w:hAnsi="Roboto"/>
-                <w:color w:val="000000" w:themeColor="text1"/>
-                <w:spacing w:val="2"/>
-                <w:lang w:val="en-US"/>
-                <w14:textFill>
-                  <w14:solidFill>
-                    <w14:schemeClr w14:val="tx1">
-                      <w14:alpha w14:val="13000"/>
-                    </w14:schemeClr>
-                  </w14:solidFill>
-                </w14:textFill>
-              </w:rPr>
-              <w:t>/Inventaris</w:t>
-            </w:r>
-            <w:r>
-              <w:rPr>
-                <w:rFonts w:ascii="Roboto" w:hAnsi="Roboto"/>
-                <w:color w:val="000000" w:themeColor="text1"/>
-                <w:spacing w:val="2"/>
-                <w:lang w:val="en-US"/>
-                <w14:textFill>
-                  <w14:solidFill>
-                    <w14:schemeClr w14:val="tx1">
-                      <w14:alpha w14:val="13000"/>
-                    </w14:schemeClr>
-                  </w14:solidFill>
-                </w14:textFill>
-              </w:rPr>
-              <w:t>*</w:t>
+              <w:t>Penggantian Selisih Stok/Inventaris*</w:t>
             </w:r>
             <w:r>
               <w:rPr>
@@ -7371,7 +6790,7 @@
                 <w:tab w:val="left" w:pos="7934"/>
                 <w:tab w:val="left" w:pos="10489"/>
               </w:tabs>
-              <w:spacing w:before="0" w:line="266" w:lineRule="auto"/>
+              <w:spacing w:before="0" w:after="0" w:line="266" w:lineRule="auto"/>
               <w:jc w:val="both"/>
               <w:rPr>
                 <w:rFonts w:ascii="Roboto" w:hAnsi="Roboto"/>
@@ -7410,7 +6829,6 @@
                   <w14:uncheckedState w14:val="2610" w14:font="MS Gothic"/>
                 </w14:checkbox>
               </w:sdtPr>
-              <w:sdtEndPr/>
               <w:sdtContent>
                 <w:r>
                   <w:rPr>
@@ -7445,38 +6863,7 @@
                 </w14:textFill>
               </w:rPr>
               <w:tab/>
-            </w:r>
-            <w:r>
-              <w:rPr>
-                <w:rFonts w:ascii="Roboto" w:hAnsi="Roboto"/>
-                <w:color w:val="000000" w:themeColor="text1"/>
-                <w:spacing w:val="2"/>
-                <w:lang w:val="en-US"/>
-                <w14:textFill>
-                  <w14:solidFill>
-                    <w14:schemeClr w14:val="tx1">
-                      <w14:alpha w14:val="13000"/>
-                    </w14:schemeClr>
-                  </w14:solidFill>
-                </w14:textFill>
-              </w:rPr>
-              <w:t>Penggantian Kerusakan Stok/Inventaris</w:t>
-            </w:r>
-            <w:r>
-              <w:rPr>
-                <w:rFonts w:ascii="Roboto" w:hAnsi="Roboto"/>
-                <w:color w:val="000000" w:themeColor="text1"/>
-                <w:spacing w:val="2"/>
-                <w:lang w:val="en-US"/>
-                <w14:textFill>
-                  <w14:solidFill>
-                    <w14:schemeClr w14:val="tx1">
-                      <w14:alpha w14:val="13000"/>
-                    </w14:schemeClr>
-                  </w14:solidFill>
-                </w14:textFill>
-              </w:rPr>
-              <w:t>*</w:t>
+              <w:t>Penggantian Kerusakan Stok/Inventaris*</w:t>
             </w:r>
             <w:r>
               <w:rPr>
@@ -7520,7 +6907,7 @@
                 <w:tab w:val="left" w:pos="7934"/>
                 <w:tab w:val="left" w:pos="10489"/>
               </w:tabs>
-              <w:spacing w:before="0" w:line="266" w:lineRule="auto"/>
+              <w:spacing w:before="0" w:after="0" w:line="266" w:lineRule="auto"/>
               <w:jc w:val="both"/>
               <w:rPr>
                 <w:rFonts w:ascii="Roboto" w:hAnsi="Roboto"/>
@@ -7559,7 +6946,6 @@
                   <w14:uncheckedState w14:val="2610" w14:font="MS Gothic"/>
                 </w14:checkbox>
               </w:sdtPr>
-              <w:sdtEndPr/>
               <w:sdtContent>
                 <w:r>
                   <w:rPr>
@@ -7594,71 +6980,7 @@
                 </w14:textFill>
               </w:rPr>
               <w:tab/>
-              <w:t xml:space="preserve">Konfirmasi </w:t>
-            </w:r>
-            <w:r>
-              <w:rPr>
-                <w:rFonts w:ascii="Roboto" w:hAnsi="Roboto"/>
-                <w:color w:val="000000" w:themeColor="text1"/>
-                <w:spacing w:val="2"/>
-                <w:lang w:val="en-US"/>
-                <w14:textFill>
-                  <w14:solidFill>
-                    <w14:schemeClr w14:val="tx1">
-                      <w14:alpha w14:val="13000"/>
-                    </w14:schemeClr>
-                  </w14:solidFill>
-                </w14:textFill>
-              </w:rPr>
-              <w:t>Pesanan</w:t>
-            </w:r>
-            <w:r>
-              <w:rPr>
-                <w:rFonts w:ascii="Roboto" w:hAnsi="Roboto"/>
-                <w:color w:val="000000" w:themeColor="text1"/>
-                <w:spacing w:val="2"/>
-                <w:lang w:val="en-US"/>
-                <w14:textFill>
-                  <w14:solidFill>
-                    <w14:schemeClr w14:val="tx1">
-                      <w14:alpha w14:val="13000"/>
-                    </w14:schemeClr>
-                  </w14:solidFill>
-                </w14:textFill>
-              </w:rPr>
-              <w:t xml:space="preserve"> Pelanggan</w:t>
-            </w:r>
-            <w:r>
-              <w:rPr>
-                <w:rFonts w:ascii="Roboto" w:hAnsi="Roboto"/>
-                <w:color w:val="000000" w:themeColor="text1"/>
-                <w:spacing w:val="2"/>
-                <w:lang w:val="en-US"/>
-                <w14:textFill>
-                  <w14:solidFill>
-                    <w14:schemeClr w14:val="tx1">
-                      <w14:alpha w14:val="13000"/>
-                    </w14:schemeClr>
-                  </w14:solidFill>
-                </w14:textFill>
-              </w:rPr>
-              <w:t>/Internal</w:t>
-            </w:r>
-            <w:r>
-              <w:rPr>
-                <w:rFonts w:ascii="Roboto" w:hAnsi="Roboto"/>
-                <w:color w:val="000000" w:themeColor="text1"/>
-                <w:spacing w:val="2"/>
-                <w:lang w:val="en-US"/>
-                <w14:textFill>
-                  <w14:solidFill>
-                    <w14:schemeClr w14:val="tx1">
-                      <w14:alpha w14:val="13000"/>
-                    </w14:schemeClr>
-                  </w14:solidFill>
-                </w14:textFill>
-              </w:rPr>
-              <w:t>*</w:t>
+              <w:t>Konfirmasi Pesanan Pelanggan/Internal*</w:t>
             </w:r>
             <w:r>
               <w:rPr>
@@ -7702,7 +7024,7 @@
                 <w:tab w:val="left" w:pos="7934"/>
                 <w:tab w:val="left" w:pos="10489"/>
               </w:tabs>
-              <w:spacing w:before="0" w:line="266" w:lineRule="auto"/>
+              <w:spacing w:before="0" w:after="0" w:line="266" w:lineRule="auto"/>
               <w:jc w:val="both"/>
               <w:rPr>
                 <w:rFonts w:ascii="Roboto" w:hAnsi="Roboto"/>
@@ -7741,7 +7063,6 @@
                   <w14:uncheckedState w14:val="2610" w14:font="MS Gothic"/>
                 </w14:checkbox>
               </w:sdtPr>
-              <w:sdtEndPr/>
               <w:sdtContent>
                 <w:r>
                   <w:rPr>
@@ -7776,39 +7097,7 @@
                 </w14:textFill>
               </w:rPr>
               <w:tab/>
-              <w:t xml:space="preserve">Konfirmasi </w:t>
-            </w:r>
-            <w:r>
-              <w:rPr>
-                <w:rFonts w:ascii="Roboto" w:hAnsi="Roboto"/>
-                <w:color w:val="000000" w:themeColor="text1"/>
-                <w:spacing w:val="2"/>
-                <w:lang w:val="en-US"/>
-                <w14:textFill>
-                  <w14:solidFill>
-                    <w14:schemeClr w14:val="tx1">
-                      <w14:alpha w14:val="13000"/>
-                    </w14:schemeClr>
-                  </w14:solidFill>
-                </w14:textFill>
-              </w:rPr>
-              <w:t>Pemesanan ke Suplier</w:t>
-            </w:r>
-            <w:r>
-              <w:rPr>
-                <w:rFonts w:ascii="Roboto" w:hAnsi="Roboto"/>
-                <w:color w:val="000000" w:themeColor="text1"/>
-                <w:spacing w:val="2"/>
-                <w:lang w:val="en-US"/>
-                <w14:textFill>
-                  <w14:solidFill>
-                    <w14:schemeClr w14:val="tx1">
-                      <w14:alpha w14:val="13000"/>
-                    </w14:schemeClr>
-                  </w14:solidFill>
-                </w14:textFill>
-              </w:rPr>
-              <w:t>*</w:t>
+              <w:t>Konfirmasi Pemesanan ke Suplier*</w:t>
             </w:r>
             <w:r>
               <w:rPr>
@@ -7852,7 +7141,7 @@
                 <w:tab w:val="left" w:pos="7934"/>
                 <w:tab w:val="left" w:pos="10489"/>
               </w:tabs>
-              <w:spacing w:before="0" w:line="266" w:lineRule="auto"/>
+              <w:spacing w:before="0" w:after="0" w:line="266" w:lineRule="auto"/>
               <w:jc w:val="both"/>
               <w:rPr>
                 <w:rFonts w:ascii="Roboto" w:hAnsi="Roboto"/>
@@ -7891,7 +7180,6 @@
                   <w14:uncheckedState w14:val="2610" w14:font="MS Gothic"/>
                 </w14:checkbox>
               </w:sdtPr>
-              <w:sdtEndPr/>
               <w:sdtContent>
                 <w:r>
                   <w:rPr>
@@ -7926,21 +7214,6 @@
                 </w14:textFill>
               </w:rPr>
               <w:tab/>
-            </w:r>
-            <w:r>
-              <w:rPr>
-                <w:rFonts w:ascii="Roboto" w:hAnsi="Roboto"/>
-                <w:color w:val="000000" w:themeColor="text1"/>
-                <w:spacing w:val="2"/>
-                <w:lang w:val="en-US"/>
-                <w14:textFill>
-                  <w14:solidFill>
-                    <w14:schemeClr w14:val="tx1">
-                      <w14:alpha w14:val="13000"/>
-                    </w14:schemeClr>
-                  </w14:solidFill>
-                </w14:textFill>
-              </w:rPr>
               <w:t>Konfirmasi Pembayaran ke Suplier*</w:t>
             </w:r>
             <w:r>
@@ -7990,7 +7263,7 @@
                 <w:tab w:val="left" w:pos="7934"/>
                 <w:tab w:val="left" w:pos="10489"/>
               </w:tabs>
-              <w:spacing w:before="0" w:line="266" w:lineRule="auto"/>
+              <w:spacing w:before="0" w:after="0" w:line="266" w:lineRule="auto"/>
               <w:rPr>
                 <w:rFonts w:ascii="Roboto" w:hAnsi="Roboto"/>
                 <w:color w:val="000000" w:themeColor="text1"/>
@@ -8293,7 +7566,7 @@
               <w:tabs>
                 <w:tab w:val="left" w:pos="707"/>
               </w:tabs>
-              <w:spacing w:before="0" w:line="266" w:lineRule="auto"/>
+              <w:spacing w:before="0" w:after="0" w:line="266" w:lineRule="auto"/>
               <w:ind w:right="282"/>
               <w:rPr>
                 <w:rFonts w:ascii="Roboto Medium" w:hAnsi="Roboto Medium"/>
@@ -8363,7 +7636,7 @@
                 <w:tab w:val="left" w:pos="6521"/>
                 <w:tab w:val="left" w:pos="10489"/>
               </w:tabs>
-              <w:spacing w:before="0" w:line="266" w:lineRule="auto"/>
+              <w:spacing w:before="0" w:after="0" w:line="266" w:lineRule="auto"/>
               <w:ind w:right="282"/>
               <w:rPr>
                 <w:rFonts w:ascii="Roboto" w:hAnsi="Roboto"/>
@@ -8523,45 +7796,7 @@
                   </w14:solidFill>
                 </w14:textFill>
               </w:rPr>
-              <w:t xml:space="preserve">Keterangan : Gaji, tunjangan, bonus dan dokumen administratif terakhir bekerja akan ditunda penyerahannnya sampai dengan diselesaikannya </w:t>
-            </w:r>
-            <w:r>
-              <w:rPr>
-                <w:rFonts w:ascii="Roboto Medium" w:hAnsi="Roboto Medium"/>
-                <w:i/>
-                <w:color w:val="000000" w:themeColor="text1"/>
-                <w:spacing w:val="4"/>
-                <w:sz w:val="18"/>
-                <w:szCs w:val="18"/>
-                <w:lang w:val="en-US"/>
-                <w14:textFill>
-                  <w14:solidFill>
-                    <w14:schemeClr w14:val="tx1">
-                      <w14:alpha w14:val="46000"/>
-                    </w14:schemeClr>
-                  </w14:solidFill>
-                </w14:textFill>
-              </w:rPr>
-              <w:t xml:space="preserve">semua </w:t>
-            </w:r>
-            <w:r>
-              <w:rPr>
-                <w:rFonts w:ascii="Roboto Medium" w:hAnsi="Roboto Medium"/>
-                <w:i/>
-                <w:color w:val="000000" w:themeColor="text1"/>
-                <w:spacing w:val="4"/>
-                <w:sz w:val="18"/>
-                <w:szCs w:val="18"/>
-                <w:lang w:val="en-US"/>
-                <w14:textFill>
-                  <w14:solidFill>
-                    <w14:schemeClr w14:val="tx1">
-                      <w14:alpha w14:val="46000"/>
-                    </w14:schemeClr>
-                  </w14:solidFill>
-                </w14:textFill>
-              </w:rPr>
-              <w:t>proses pelepasan karyawan ini.</w:t>
+              <w:t>Keterangan : Gaji, tunjangan, bonus dan dokumen administratif terakhir bekerja akan ditunda penyerahannnya sampai dengan diselesaikannya semua proses pelepasan karyawan ini.</w:t>
             </w:r>
           </w:p>
           <w:p>
@@ -8570,7 +7805,7 @@
                 <w:tab w:val="left" w:pos="317"/>
                 <w:tab w:val="left" w:pos="10489"/>
               </w:tabs>
-              <w:spacing w:before="0"/>
+              <w:spacing w:before="0" w:after="0"/>
               <w:ind w:left="317" w:hanging="317"/>
               <w:rPr>
                 <w:rFonts w:ascii="Roboto Medium" w:hAnsi="Roboto Medium"/>
@@ -8635,7 +7870,7 @@
                 <w:tab w:val="left" w:pos="317"/>
                 <w:tab w:val="left" w:pos="10489"/>
               </w:tabs>
-              <w:spacing w:before="0"/>
+              <w:spacing w:before="0" w:after="0"/>
               <w:ind w:left="317" w:hanging="317"/>
               <w:rPr>
                 <w:rFonts w:ascii="Roboto Medium" w:hAnsi="Roboto Medium"/>
@@ -8671,7 +7906,7 @@
                   </w14:solidFill>
                 </w14:textFill>
               </w:rPr>
-              <w:t>*</w:t>
+              <w:t>**)</w:t>
             </w:r>
             <w:r>
               <w:rPr>
@@ -8690,121 +7925,8 @@
                   </w14:solidFill>
                 </w14:textFill>
               </w:rPr>
-              <w:t>*</w:t>
-            </w:r>
-            <w:r>
-              <w:rPr>
-                <w:rFonts w:ascii="Roboto Medium" w:hAnsi="Roboto Medium"/>
-                <w:i/>
-                <w:color w:val="000000" w:themeColor="text1"/>
-                <w:spacing w:val="4"/>
-                <w:sz w:val="18"/>
-                <w:szCs w:val="18"/>
-                <w:lang w:val="en-US"/>
-                <w14:textFill>
-                  <w14:solidFill>
-                    <w14:schemeClr w14:val="tx1">
-                      <w14:alpha w14:val="46000"/>
-                    </w14:schemeClr>
-                  </w14:solidFill>
-                </w14:textFill>
-              </w:rPr>
-              <w:t>)</w:t>
-            </w:r>
-            <w:r>
-              <w:rPr>
-                <w:rFonts w:ascii="Roboto Medium" w:hAnsi="Roboto Medium"/>
-                <w:i/>
-                <w:color w:val="000000" w:themeColor="text1"/>
-                <w:spacing w:val="4"/>
-                <w:sz w:val="18"/>
-                <w:szCs w:val="18"/>
-                <w:lang w:val="en-US"/>
-                <w14:textFill>
-                  <w14:solidFill>
-                    <w14:schemeClr w14:val="tx1">
-                      <w14:alpha w14:val="46000"/>
-                    </w14:schemeClr>
-                  </w14:solidFill>
-                </w14:textFill>
-              </w:rPr>
-              <w:tab/>
-            </w:r>
-            <w:r>
-              <w:rPr>
-                <w:rFonts w:ascii="Roboto Medium" w:hAnsi="Roboto Medium"/>
-                <w:i/>
-                <w:color w:val="000000" w:themeColor="text1"/>
-                <w:spacing w:val="4"/>
-                <w:sz w:val="18"/>
-                <w:szCs w:val="18"/>
-                <w:lang w:val="en-US"/>
-                <w14:textFill>
-                  <w14:solidFill>
-                    <w14:schemeClr w14:val="tx1">
-                      <w14:alpha w14:val="46000"/>
-                    </w14:schemeClr>
-                  </w14:solidFill>
-                </w14:textFill>
-              </w:rPr>
-              <w:t xml:space="preserve">Ditandatangani setelah semua daftar periksa </w:t>
-            </w:r>
-            <w:r>
-              <w:rPr>
-                <w:rFonts w:ascii="Roboto Medium" w:hAnsi="Roboto Medium"/>
-                <w:i/>
-                <w:color w:val="000000" w:themeColor="text1"/>
-                <w:spacing w:val="4"/>
-                <w:sz w:val="18"/>
-                <w:szCs w:val="18"/>
-                <w:lang w:val="en-US"/>
-                <w14:textFill>
-                  <w14:solidFill>
-                    <w14:schemeClr w14:val="tx1">
-                      <w14:alpha w14:val="46000"/>
-                    </w14:schemeClr>
-                  </w14:solidFill>
-                </w14:textFill>
-              </w:rPr>
-              <w:t xml:space="preserve">di bagiannya telah </w:t>
-            </w:r>
-            <w:r>
-              <w:rPr>
-                <w:rFonts w:ascii="Roboto Medium" w:hAnsi="Roboto Medium"/>
-                <w:i/>
-                <w:color w:val="000000" w:themeColor="text1"/>
-                <w:spacing w:val="4"/>
-                <w:sz w:val="18"/>
-                <w:szCs w:val="18"/>
-                <w:lang w:val="en-US"/>
-                <w14:textFill>
-                  <w14:solidFill>
-                    <w14:schemeClr w14:val="tx1">
-                      <w14:alpha w14:val="46000"/>
-                    </w14:schemeClr>
-                  </w14:solidFill>
-                </w14:textFill>
-              </w:rPr>
-              <w:t>beres</w:t>
-            </w:r>
-            <w:r>
-              <w:rPr>
-                <w:rFonts w:ascii="Roboto Medium" w:hAnsi="Roboto Medium"/>
-                <w:i/>
-                <w:color w:val="000000" w:themeColor="text1"/>
-                <w:spacing w:val="4"/>
-                <w:sz w:val="18"/>
-                <w:szCs w:val="18"/>
-                <w:lang w:val="en-US"/>
-                <w14:textFill>
-                  <w14:solidFill>
-                    <w14:schemeClr w14:val="tx1">
-                      <w14:alpha w14:val="46000"/>
-                    </w14:schemeClr>
-                  </w14:solidFill>
-                </w14:textFill>
-              </w:rPr>
-              <w:t>.</w:t>
+              <w:tab/>
+              <w:t>Ditandatangani setelah semua daftar periksa di bagiannya telah beres.</w:t>
             </w:r>
           </w:p>
         </w:tc>
@@ -8818,7 +7940,7 @@
               <w:tabs>
                 <w:tab w:val="left" w:pos="10489"/>
               </w:tabs>
-              <w:spacing w:before="0" w:line="23" w:lineRule="atLeast"/>
+              <w:spacing w:before="0" w:after="0" w:line="23" w:lineRule="atLeast"/>
               <w:jc w:val="center"/>
               <w:rPr>
                 <w:rFonts w:ascii="Roboto Medium" w:hAnsi="Roboto Medium"/>
@@ -8862,7 +7984,7 @@
               <w:tabs>
                 <w:tab w:val="left" w:pos="10489"/>
               </w:tabs>
-              <w:spacing w:before="0" w:line="23" w:lineRule="atLeast"/>
+              <w:spacing w:before="0" w:after="0" w:line="23" w:lineRule="atLeast"/>
               <w:jc w:val="center"/>
               <w:rPr>
                 <w:rFonts w:ascii="Roboto Medium" w:hAnsi="Roboto Medium"/>
@@ -8914,7 +8036,7 @@
               <w:tabs>
                 <w:tab w:val="left" w:pos="10489"/>
               </w:tabs>
-              <w:spacing w:before="0" w:line="23" w:lineRule="atLeast"/>
+              <w:spacing w:before="0" w:after="0" w:line="23" w:lineRule="atLeast"/>
               <w:rPr>
                 <w:rFonts w:ascii="Roboto" w:hAnsi="Roboto"/>
                 <w:color w:val="000000" w:themeColor="text1"/>
@@ -8940,7 +8062,7 @@
               <w:tabs>
                 <w:tab w:val="left" w:pos="10489"/>
               </w:tabs>
-              <w:spacing w:before="0" w:line="23" w:lineRule="atLeast"/>
+              <w:spacing w:before="0" w:after="0" w:line="23" w:lineRule="atLeast"/>
               <w:rPr>
                 <w:rFonts w:ascii="Roboto" w:hAnsi="Roboto"/>
                 <w:color w:val="000000" w:themeColor="text1"/>
@@ -8966,7 +8088,7 @@
               <w:tabs>
                 <w:tab w:val="left" w:pos="10489"/>
               </w:tabs>
-              <w:spacing w:before="0" w:line="23" w:lineRule="atLeast"/>
+              <w:spacing w:before="0" w:after="0" w:line="23" w:lineRule="atLeast"/>
               <w:rPr>
                 <w:rFonts w:ascii="Roboto" w:hAnsi="Roboto"/>
                 <w:color w:val="000000" w:themeColor="text1"/>
@@ -9271,8 +8393,8 @@
       </w:pPr>
     </w:p>
     <w:sectPr>
-      <w:headerReference w:type="default" r:id="rId8"/>
-      <w:pgSz w:w="11906" w:h="16838" w:code="9"/>
+      <w:headerReference w:type="default" r:id="rId7"/>
+      <w:pgSz w:w="11906" w:h="16838"/>
       <w:pgMar w:top="284" w:right="567" w:bottom="568" w:left="567" w:header="283" w:footer="283" w:gutter="0"/>
       <w:pgBorders>
         <w:top w:val="double" w:sz="4" w:space="0" w:color="auto"/>
@@ -9292,7 +8414,7 @@
   <w:endnote w:type="separator" w:id="-1">
     <w:p>
       <w:pPr>
-        <w:spacing w:after="0"/>
+        <w:spacing w:before="0" w:after="0"/>
       </w:pPr>
       <w:r>
         <w:separator/>
@@ -9302,7 +8424,7 @@
   <w:endnote w:type="continuationSeparator" w:id="0">
     <w:p>
       <w:pPr>
-        <w:spacing w:after="0"/>
+        <w:spacing w:before="0" w:after="0"/>
       </w:pPr>
       <w:r>
         <w:continuationSeparator/>
@@ -9317,7 +8439,7 @@
   <w:footnote w:type="separator" w:id="-1">
     <w:p>
       <w:pPr>
-        <w:spacing w:after="0"/>
+        <w:spacing w:before="0" w:after="0"/>
       </w:pPr>
       <w:r>
         <w:separator/>
@@ -9327,7 +8449,7 @@
   <w:footnote w:type="continuationSeparator" w:id="0">
     <w:p>
       <w:pPr>
-        <w:spacing w:after="0"/>
+        <w:spacing w:before="0" w:after="0"/>
       </w:pPr>
       <w:r>
         <w:continuationSeparator/>
@@ -9391,8 +8513,8 @@
               <w:lang w:eastAsia="id-ID"/>
             </w:rPr>
             <w:drawing>
-              <wp:inline distT="0" distB="0" distL="0" distR="0" wp14:anchorId="703ED39E" wp14:editId="35493D4D">
-                <wp:extent cx="592616" cy="360000"/>
+              <wp:inline distT="0" distB="0" distL="0" distR="0" wp14:anchorId="37FC4A7B" wp14:editId="64C2238D">
+                <wp:extent cx="592455" cy="359410"/>
                 <wp:effectExtent l="0" t="0" r="0" b="2540"/>
                 <wp:docPr id="3" name="Picture 3" descr="C:\Users\LAPTOP-WR\Pictures\Saved Pictures\kka_logo.png"/>
                 <wp:cNvGraphicFramePr>
@@ -9402,7 +8524,7 @@
                   <a:graphicData uri="http://schemas.openxmlformats.org/drawingml/2006/picture">
                     <pic:pic xmlns:pic="http://schemas.openxmlformats.org/drawingml/2006/picture">
                       <pic:nvPicPr>
-                        <pic:cNvPr id="0" name="Picture 23" descr="C:\Users\LAPTOP-WR\Pictures\Saved Pictures\kka_logo.png"/>
+                        <pic:cNvPr id="3" name="Picture 3" descr="C:\Users\LAPTOP-WR\Pictures\Saved Pictures\kka_logo.png"/>
                         <pic:cNvPicPr>
                           <a:picLocks noChangeAspect="1" noChangeArrowheads="1"/>
                         </pic:cNvPicPr>
@@ -9420,7 +8542,7 @@
                           <a:fillRect/>
                         </a:stretch>
                       </pic:blipFill>
-                      <pic:spPr bwMode="auto">
+                      <pic:spPr>
                         <a:xfrm>
                           <a:off x="0" y="0"/>
                           <a:ext cx="592616" cy="360000"/>
@@ -9585,8 +8707,8 @@
               <w:lang w:eastAsia="id-ID"/>
             </w:rPr>
             <w:drawing>
-              <wp:inline distT="0" distB="0" distL="0" distR="0" wp14:anchorId="55C171D6" wp14:editId="793907CA">
-                <wp:extent cx="1080000" cy="178614"/>
+              <wp:inline distT="0" distB="0" distL="0" distR="0" wp14:anchorId="06DAD462" wp14:editId="14126642">
+                <wp:extent cx="1079500" cy="178435"/>
                 <wp:effectExtent l="0" t="0" r="0" b="0"/>
                 <wp:docPr id="4" name="Picture 4" descr="C:\Users\LAPTOP-WR\Pictures\Saved Pictures\kka_new_brand_crop.png"/>
                 <wp:cNvGraphicFramePr>
@@ -9596,7 +8718,7 @@
                   <a:graphicData uri="http://schemas.openxmlformats.org/drawingml/2006/picture">
                     <pic:pic xmlns:pic="http://schemas.openxmlformats.org/drawingml/2006/picture">
                       <pic:nvPicPr>
-                        <pic:cNvPr id="0" name="Picture 24" descr="C:\Users\LAPTOP-WR\Pictures\Saved Pictures\kka_new_brand_crop.png"/>
+                        <pic:cNvPr id="4" name="Picture 4" descr="C:\Users\LAPTOP-WR\Pictures\Saved Pictures\kka_new_brand_crop.png"/>
                         <pic:cNvPicPr>
                           <a:picLocks noChangeAspect="1" noChangeArrowheads="1"/>
                         </pic:cNvPicPr>
@@ -9614,7 +8736,7 @@
                           <a:fillRect/>
                         </a:stretch>
                       </pic:blipFill>
-                      <pic:spPr bwMode="auto">
+                      <pic:spPr>
                         <a:xfrm>
                           <a:off x="0" y="0"/>
                           <a:ext cx="1080000" cy="178614"/>
@@ -9698,6 +8820,7 @@
               <w:color w:val="000000" w:themeColor="text1"/>
               <w:sz w:val="16"/>
               <w:szCs w:val="16"/>
+              <w:lang w:val="en-US"/>
               <w14:textFill>
                 <w14:solidFill>
                   <w14:schemeClr w14:val="tx1">
@@ -9755,75 +8878,7 @@
                 </w14:solidFill>
               </w14:textFill>
             </w:rPr>
-            <w:t>11</w:t>
-          </w:r>
-          <w:r>
-            <w:rPr>
-              <w:color w:val="000000" w:themeColor="text1"/>
-              <w:spacing w:val="2"/>
-              <w:sz w:val="16"/>
-              <w:szCs w:val="16"/>
-              <w:lang w:val="en-US"/>
-              <w14:textFill>
-                <w14:solidFill>
-                  <w14:schemeClr w14:val="tx1">
-                    <w14:alpha w14:val="13000"/>
-                  </w14:schemeClr>
-                </w14:solidFill>
-              </w14:textFill>
-            </w:rPr>
-            <w:t>/0</w:t>
-          </w:r>
-          <w:r>
-            <w:rPr>
-              <w:color w:val="000000" w:themeColor="text1"/>
-              <w:spacing w:val="2"/>
-              <w:sz w:val="16"/>
-              <w:szCs w:val="16"/>
-              <w:lang w:val="en-US"/>
-              <w14:textFill>
-                <w14:solidFill>
-                  <w14:schemeClr w14:val="tx1">
-                    <w14:alpha w14:val="13000"/>
-                  </w14:schemeClr>
-                </w14:solidFill>
-              </w14:textFill>
-            </w:rPr>
-            <w:t>4</w:t>
-          </w:r>
-          <w:r>
-            <w:rPr>
-              <w:color w:val="000000" w:themeColor="text1"/>
-              <w:spacing w:val="2"/>
-              <w:sz w:val="16"/>
-              <w:szCs w:val="16"/>
-              <w:lang w:val="en-US"/>
-              <w14:textFill>
-                <w14:solidFill>
-                  <w14:schemeClr w14:val="tx1">
-                    <w14:alpha w14:val="13000"/>
-                  </w14:schemeClr>
-                </w14:solidFill>
-              </w14:textFill>
-            </w:rPr>
-            <w:t>/201</w:t>
-          </w:r>
-          <w:r>
-            <w:rPr>
-              <w:color w:val="000000" w:themeColor="text1"/>
-              <w:spacing w:val="2"/>
-              <w:sz w:val="16"/>
-              <w:szCs w:val="16"/>
-              <w:lang w:val="en-US"/>
-              <w14:textFill>
-                <w14:solidFill>
-                  <w14:schemeClr w14:val="tx1">
-                    <w14:alpha w14:val="13000"/>
-                  </w14:schemeClr>
-                </w14:solidFill>
-              </w14:textFill>
-            </w:rPr>
-            <w:t>9</w:t>
+            <w:t>16/03/2023</w:t>
           </w:r>
         </w:p>
       </w:tc>
@@ -9893,6 +8948,7 @@
               <w:spacing w:val="2"/>
               <w:sz w:val="16"/>
               <w:szCs w:val="16"/>
+              <w:lang w:val="en-US"/>
               <w14:textFill>
                 <w14:solidFill>
                   <w14:schemeClr w14:val="tx1">
@@ -9941,6 +8997,7 @@
               <w:spacing w:val="2"/>
               <w:sz w:val="16"/>
               <w:szCs w:val="16"/>
+              <w:lang w:val="en-US"/>
               <w14:textFill>
                 <w14:solidFill>
                   <w14:schemeClr w14:val="tx1">
@@ -9949,7 +9006,7 @@
                 </w14:solidFill>
               </w14:textFill>
             </w:rPr>
-            <w:t>1</w:t>
+            <w:t>2</w:t>
           </w:r>
         </w:p>
       </w:tc>
@@ -9989,213 +9046,16 @@
 </w:hdr>
 </file>
 
-<file path=word/numbering.xml><?xml version="1.0" encoding="utf-8"?>
-<w:numbering xmlns:wpc="http://schemas.microsoft.com/office/word/2010/wordprocessingCanvas" xmlns:cx="http://schemas.microsoft.com/office/drawing/2014/chartex" xmlns:cx1="http://schemas.microsoft.com/office/drawing/2015/9/8/chartex" xmlns:cx2="http://schemas.microsoft.com/office/drawing/2015/10/21/chartex" xmlns:cx3="http://schemas.microsoft.com/office/drawing/2016/5/9/chartex" xmlns:cx4="http://schemas.microsoft.com/office/drawing/2016/5/10/chartex" xmlns:cx5="http://schemas.microsoft.com/office/drawing/2016/5/11/chartex" xmlns:cx6="http://schemas.microsoft.com/office/drawing/2016/5/12/chartex" xmlns:cx7="http://schemas.microsoft.com/office/drawing/2016/5/13/chartex" xmlns:cx8="http://schemas.microsoft.com/office/drawing/2016/5/14/chartex" xmlns:mc="http://schemas.openxmlformats.org/markup-compatibility/2006" xmlns:aink="http://schemas.microsoft.com/office/drawing/2016/ink" xmlns:am3d="http://schemas.microsoft.com/office/drawing/2017/model3d" xmlns:o="urn:schemas-microsoft-com:office:office" xmlns:oel="http://schemas.microsoft.com/office/2019/extlst" xmlns:r="http://schemas.openxmlformats.org/officeDocument/2006/relationships" xmlns:m="http://schemas.openxmlformats.org/officeDocument/2006/math" xmlns:v="urn:schemas-microsoft-com:vml" xmlns:wp14="http://schemas.microsoft.com/office/word/2010/wordprocessingDrawing" xmlns:wp="http://schemas.openxmlformats.org/drawingml/2006/wordprocessingDrawing" xmlns:w10="urn:schemas-microsoft-com:office:word" xmlns:w="http://schemas.openxmlformats.org/wordprocessingml/2006/main" xmlns:w14="http://schemas.microsoft.com/office/word/2010/wordml" xmlns:w15="http://schemas.microsoft.com/office/word/2012/wordml" xmlns:w16cex="http://schemas.microsoft.com/office/word/2018/wordml/cex" xmlns:w16cid="http://schemas.microsoft.com/office/word/2016/wordml/cid" xmlns:w16="http://schemas.microsoft.com/office/word/2018/wordml" xmlns:w16sdtdh="http://schemas.microsoft.com/office/word/2020/wordml/sdtdatahash" xmlns:w16se="http://schemas.microsoft.com/office/word/2015/wordml/symex" xmlns:wpg="http://schemas.microsoft.com/office/word/2010/wordprocessingGroup" xmlns:wpi="http://schemas.microsoft.com/office/word/2010/wordprocessingInk" xmlns:wne="http://schemas.microsoft.com/office/word/2006/wordml" xmlns:wps="http://schemas.microsoft.com/office/word/2010/wordprocessingShape" mc:Ignorable="w14 w15 w16se w16cid w16 w16cex w16sdtdh wp14">
-  <w:abstractNum w:abstractNumId="0" w15:restartNumberingAfterBreak="0">
-    <w:nsid w:val="22B06870"/>
-    <w:multiLevelType w:val="hybridMultilevel"/>
-    <w:tmpl w:val="8516FE42"/>
-    <w:lvl w:ilvl="0" w:tplc="04210015">
-      <w:start w:val="1"/>
-      <w:numFmt w:val="upperLetter"/>
-      <w:lvlText w:val="%1."/>
-      <w:lvlJc w:val="left"/>
-      <w:pPr>
-        <w:ind w:left="720" w:hanging="360"/>
-      </w:pPr>
-      <w:rPr>
-        <w:rFonts w:hint="default"/>
-      </w:rPr>
-    </w:lvl>
-    <w:lvl w:ilvl="1" w:tplc="16540844">
-      <w:start w:val="1"/>
-      <w:numFmt w:val="decimal"/>
-      <w:lvlText w:val="%2."/>
-      <w:lvlJc w:val="left"/>
-      <w:pPr>
-        <w:ind w:left="1440" w:hanging="360"/>
-      </w:pPr>
-      <w:rPr>
-        <w:rFonts w:hint="default"/>
-      </w:rPr>
-    </w:lvl>
-    <w:lvl w:ilvl="2" w:tplc="0421001B" w:tentative="1">
-      <w:start w:val="1"/>
-      <w:numFmt w:val="lowerRoman"/>
-      <w:lvlText w:val="%3."/>
-      <w:lvlJc w:val="right"/>
-      <w:pPr>
-        <w:ind w:left="2160" w:hanging="180"/>
-      </w:pPr>
-    </w:lvl>
-    <w:lvl w:ilvl="3" w:tplc="0421000F" w:tentative="1">
-      <w:start w:val="1"/>
-      <w:numFmt w:val="decimal"/>
-      <w:lvlText w:val="%4."/>
-      <w:lvlJc w:val="left"/>
-      <w:pPr>
-        <w:ind w:left="2880" w:hanging="360"/>
-      </w:pPr>
-    </w:lvl>
-    <w:lvl w:ilvl="4" w:tplc="04210019" w:tentative="1">
-      <w:start w:val="1"/>
-      <w:numFmt w:val="lowerLetter"/>
-      <w:lvlText w:val="%5."/>
-      <w:lvlJc w:val="left"/>
-      <w:pPr>
-        <w:ind w:left="3600" w:hanging="360"/>
-      </w:pPr>
-    </w:lvl>
-    <w:lvl w:ilvl="5" w:tplc="0421001B" w:tentative="1">
-      <w:start w:val="1"/>
-      <w:numFmt w:val="lowerRoman"/>
-      <w:lvlText w:val="%6."/>
-      <w:lvlJc w:val="right"/>
-      <w:pPr>
-        <w:ind w:left="4320" w:hanging="180"/>
-      </w:pPr>
-    </w:lvl>
-    <w:lvl w:ilvl="6" w:tplc="0421000F" w:tentative="1">
-      <w:start w:val="1"/>
-      <w:numFmt w:val="decimal"/>
-      <w:lvlText w:val="%7."/>
-      <w:lvlJc w:val="left"/>
-      <w:pPr>
-        <w:ind w:left="5040" w:hanging="360"/>
-      </w:pPr>
-    </w:lvl>
-    <w:lvl w:ilvl="7" w:tplc="04210019" w:tentative="1">
-      <w:start w:val="1"/>
-      <w:numFmt w:val="lowerLetter"/>
-      <w:lvlText w:val="%8."/>
-      <w:lvlJc w:val="left"/>
-      <w:pPr>
-        <w:ind w:left="5760" w:hanging="360"/>
-      </w:pPr>
-    </w:lvl>
-    <w:lvl w:ilvl="8" w:tplc="0421001B" w:tentative="1">
-      <w:start w:val="1"/>
-      <w:numFmt w:val="lowerRoman"/>
-      <w:lvlText w:val="%9."/>
-      <w:lvlJc w:val="right"/>
-      <w:pPr>
-        <w:ind w:left="6480" w:hanging="180"/>
-      </w:pPr>
-    </w:lvl>
-  </w:abstractNum>
-  <w:abstractNum w:abstractNumId="1" w15:restartNumberingAfterBreak="0">
-    <w:nsid w:val="5F9365AD"/>
-    <w:multiLevelType w:val="hybridMultilevel"/>
-    <w:tmpl w:val="97007256"/>
-    <w:lvl w:ilvl="0" w:tplc="C38C603E">
-      <w:start w:val="1"/>
-      <w:numFmt w:val="decimal"/>
-      <w:lvlText w:val="%1."/>
-      <w:lvlJc w:val="left"/>
-      <w:pPr>
-        <w:ind w:left="786" w:hanging="360"/>
-      </w:pPr>
-      <w:rPr>
-        <w:rFonts w:hint="default"/>
-      </w:rPr>
-    </w:lvl>
-    <w:lvl w:ilvl="1" w:tplc="04210019">
-      <w:start w:val="1"/>
-      <w:numFmt w:val="lowerLetter"/>
-      <w:lvlText w:val="%2."/>
-      <w:lvlJc w:val="left"/>
-      <w:pPr>
-        <w:ind w:left="1506" w:hanging="360"/>
-      </w:pPr>
-    </w:lvl>
-    <w:lvl w:ilvl="2" w:tplc="0421001B" w:tentative="1">
-      <w:start w:val="1"/>
-      <w:numFmt w:val="lowerRoman"/>
-      <w:lvlText w:val="%3."/>
-      <w:lvlJc w:val="right"/>
-      <w:pPr>
-        <w:ind w:left="2226" w:hanging="180"/>
-      </w:pPr>
-    </w:lvl>
-    <w:lvl w:ilvl="3" w:tplc="0421000F" w:tentative="1">
-      <w:start w:val="1"/>
-      <w:numFmt w:val="decimal"/>
-      <w:lvlText w:val="%4."/>
-      <w:lvlJc w:val="left"/>
-      <w:pPr>
-        <w:ind w:left="2946" w:hanging="360"/>
-      </w:pPr>
-    </w:lvl>
-    <w:lvl w:ilvl="4" w:tplc="04210019" w:tentative="1">
-      <w:start w:val="1"/>
-      <w:numFmt w:val="lowerLetter"/>
-      <w:lvlText w:val="%5."/>
-      <w:lvlJc w:val="left"/>
-      <w:pPr>
-        <w:ind w:left="3666" w:hanging="360"/>
-      </w:pPr>
-    </w:lvl>
-    <w:lvl w:ilvl="5" w:tplc="0421001B" w:tentative="1">
-      <w:start w:val="1"/>
-      <w:numFmt w:val="lowerRoman"/>
-      <w:lvlText w:val="%6."/>
-      <w:lvlJc w:val="right"/>
-      <w:pPr>
-        <w:ind w:left="4386" w:hanging="180"/>
-      </w:pPr>
-    </w:lvl>
-    <w:lvl w:ilvl="6" w:tplc="0421000F" w:tentative="1">
-      <w:start w:val="1"/>
-      <w:numFmt w:val="decimal"/>
-      <w:lvlText w:val="%7."/>
-      <w:lvlJc w:val="left"/>
-      <w:pPr>
-        <w:ind w:left="5106" w:hanging="360"/>
-      </w:pPr>
-    </w:lvl>
-    <w:lvl w:ilvl="7" w:tplc="04210019" w:tentative="1">
-      <w:start w:val="1"/>
-      <w:numFmt w:val="lowerLetter"/>
-      <w:lvlText w:val="%8."/>
-      <w:lvlJc w:val="left"/>
-      <w:pPr>
-        <w:ind w:left="5826" w:hanging="360"/>
-      </w:pPr>
-    </w:lvl>
-    <w:lvl w:ilvl="8" w:tplc="0421001B" w:tentative="1">
-      <w:start w:val="1"/>
-      <w:numFmt w:val="lowerRoman"/>
-      <w:lvlText w:val="%9."/>
-      <w:lvlJc w:val="right"/>
-      <w:pPr>
-        <w:ind w:left="6546" w:hanging="180"/>
-      </w:pPr>
-    </w:lvl>
-  </w:abstractNum>
-  <w:num w:numId="1" w16cid:durableId="1674454776">
-    <w:abstractNumId w:val="0"/>
-  </w:num>
-  <w:num w:numId="2" w16cid:durableId="421494314">
-    <w:abstractNumId w:val="1"/>
-  </w:num>
-</w:numbering>
-</file>
-
 <file path=word/styles.xml><?xml version="1.0" encoding="utf-8"?>
 <w:styles xmlns:mc="http://schemas.openxmlformats.org/markup-compatibility/2006" xmlns:r="http://schemas.openxmlformats.org/officeDocument/2006/relationships" xmlns:w="http://schemas.openxmlformats.org/wordprocessingml/2006/main" xmlns:w14="http://schemas.microsoft.com/office/word/2010/wordml" xmlns:w15="http://schemas.microsoft.com/office/word/2012/wordml" xmlns:w16cex="http://schemas.microsoft.com/office/word/2018/wordml/cex" xmlns:w16cid="http://schemas.microsoft.com/office/word/2016/wordml/cid" xmlns:w16="http://schemas.microsoft.com/office/word/2018/wordml" xmlns:w16sdtdh="http://schemas.microsoft.com/office/word/2020/wordml/sdtdatahash" xmlns:w16se="http://schemas.microsoft.com/office/word/2015/wordml/symex" mc:Ignorable="w14 w15 w16se w16cid w16 w16cex w16sdtdh">
   <w:docDefaults>
     <w:rPrDefault>
       <w:rPr>
         <w:rFonts w:ascii="Arial" w:eastAsiaTheme="minorHAnsi" w:hAnsi="Arial" w:cs="Arial"/>
-        <w:sz w:val="21"/>
-        <w:lang w:val="id-ID" w:eastAsia="en-US" w:bidi="ar-SA"/>
+        <w:lang w:val="id-ID" w:eastAsia="id-ID" w:bidi="ar-SA"/>
       </w:rPr>
     </w:rPrDefault>
-    <w:pPrDefault>
-      <w:pPr>
-        <w:spacing w:before="120" w:after="120"/>
-      </w:pPr>
-    </w:pPrDefault>
+    <w:pPrDefault/>
   </w:docDefaults>
   <w:latentStyles w:defLockedState="0" w:defUIPriority="99" w:defSemiHidden="0" w:defUnhideWhenUsed="0" w:defQFormat="0" w:count="376">
     <w:lsdException w:name="Normal" w:uiPriority="0" w:qFormat="1"/>
@@ -10229,8 +9089,8 @@
     <w:lsdException w:name="Normal Indent" w:semiHidden="1" w:unhideWhenUsed="1"/>
     <w:lsdException w:name="footnote text" w:semiHidden="1" w:unhideWhenUsed="1"/>
     <w:lsdException w:name="annotation text" w:semiHidden="1" w:unhideWhenUsed="1"/>
-    <w:lsdException w:name="header" w:semiHidden="1" w:unhideWhenUsed="1"/>
-    <w:lsdException w:name="footer" w:semiHidden="1" w:unhideWhenUsed="1"/>
+    <w:lsdException w:name="header" w:unhideWhenUsed="1"/>
+    <w:lsdException w:name="footer" w:unhideWhenUsed="1" w:qFormat="1"/>
     <w:lsdException w:name="index heading" w:semiHidden="1" w:unhideWhenUsed="1"/>
     <w:lsdException w:name="caption" w:semiHidden="1" w:uiPriority="35" w:unhideWhenUsed="1" w:qFormat="1"/>
     <w:lsdException w:name="table of figures" w:semiHidden="1" w:unhideWhenUsed="1"/>
@@ -10240,7 +9100,7 @@
     <w:lsdException w:name="annotation reference" w:semiHidden="1" w:unhideWhenUsed="1"/>
     <w:lsdException w:name="line number" w:semiHidden="1" w:unhideWhenUsed="1"/>
     <w:lsdException w:name="page number" w:semiHidden="1" w:unhideWhenUsed="1"/>
-    <w:lsdException w:name="endnote reference" w:semiHidden="1" w:unhideWhenUsed="1"/>
+    <w:lsdException w:name="endnote reference" w:semiHidden="1" w:unhideWhenUsed="1" w:qFormat="1"/>
     <w:lsdException w:name="endnote text" w:semiHidden="1" w:unhideWhenUsed="1"/>
     <w:lsdException w:name="table of authorities" w:semiHidden="1" w:unhideWhenUsed="1"/>
     <w:lsdException w:name="macro" w:semiHidden="1" w:unhideWhenUsed="1"/>
@@ -10351,11 +9211,10 @@
     <w:lsdException w:name="Table Web 1" w:semiHidden="1" w:unhideWhenUsed="1"/>
     <w:lsdException w:name="Table Web 2" w:semiHidden="1" w:unhideWhenUsed="1"/>
     <w:lsdException w:name="Table Web 3" w:semiHidden="1" w:unhideWhenUsed="1"/>
-    <w:lsdException w:name="Balloon Text" w:semiHidden="1" w:unhideWhenUsed="1"/>
-    <w:lsdException w:name="Table Grid" w:uiPriority="59"/>
+    <w:lsdException w:name="Balloon Text" w:semiHidden="1" w:unhideWhenUsed="1" w:qFormat="1"/>
+    <w:lsdException w:name="Table Grid" w:uiPriority="59" w:qFormat="1"/>
     <w:lsdException w:name="Table Theme" w:semiHidden="1" w:unhideWhenUsed="1"/>
-    <w:lsdException w:name="Placeholder Text" w:semiHidden="1"/>
-    <w:lsdException w:name="No Spacing" w:uiPriority="1" w:qFormat="1"/>
+    <w:lsdException w:name="Placeholder Text" w:semiHidden="1" w:qFormat="1"/>
     <w:lsdException w:name="Light Shading" w:uiPriority="60"/>
     <w:lsdException w:name="Light List" w:uiPriority="61"/>
     <w:lsdException w:name="Light Grid" w:uiPriority="62"/>
@@ -10378,8 +9237,6 @@
     <w:lsdException w:name="Medium List 1 Accent 1" w:uiPriority="65"/>
     <w:lsdException w:name="Revision" w:semiHidden="1"/>
     <w:lsdException w:name="List Paragraph" w:uiPriority="34" w:qFormat="1"/>
-    <w:lsdException w:name="Quote" w:uiPriority="29" w:qFormat="1"/>
-    <w:lsdException w:name="Intense Quote" w:uiPriority="30" w:qFormat="1"/>
     <w:lsdException w:name="Medium List 2 Accent 1" w:uiPriority="66"/>
     <w:lsdException w:name="Medium Grid 1 Accent 1" w:uiPriority="67"/>
     <w:lsdException w:name="Medium Grid 2 Accent 1" w:uiPriority="68"/>
@@ -10578,7 +9435,13 @@
   <w:style w:type="paragraph" w:default="1" w:styleId="Normal">
     <w:name w:val="Normal"/>
     <w:qFormat/>
-    <w:rsid w:val="008E0BF9"/>
+    <w:pPr>
+      <w:spacing w:before="120" w:after="120"/>
+    </w:pPr>
+    <w:rPr>
+      <w:sz w:val="21"/>
+      <w:lang w:eastAsia="en-US"/>
+    </w:rPr>
   </w:style>
   <w:style w:type="character" w:default="1" w:styleId="DefaultParagraphFont">
     <w:name w:val="Default Paragraph Font"/>
@@ -10607,13 +9470,55 @@
     <w:semiHidden/>
     <w:unhideWhenUsed/>
   </w:style>
-  <w:style w:type="paragraph" w:styleId="Header">
-    <w:name w:val="header"/>
+  <w:style w:type="paragraph" w:styleId="BalloonText">
+    <w:name w:val="Balloon Text"/>
     <w:basedOn w:val="Normal"/>
-    <w:link w:val="HeaderChar"/>
+    <w:link w:val="BalloonTextChar"/>
+    <w:uiPriority w:val="99"/>
+    <w:semiHidden/>
+    <w:unhideWhenUsed/>
+    <w:qFormat/>
+    <w:pPr>
+      <w:spacing w:before="0" w:after="0"/>
+    </w:pPr>
+    <w:rPr>
+      <w:rFonts w:ascii="Segoe UI" w:hAnsi="Segoe UI" w:cs="Segoe UI"/>
+      <w:sz w:val="18"/>
+      <w:szCs w:val="18"/>
+    </w:rPr>
+  </w:style>
+  <w:style w:type="character" w:styleId="EndnoteReference">
+    <w:name w:val="endnote reference"/>
+    <w:basedOn w:val="DefaultParagraphFont"/>
+    <w:uiPriority w:val="99"/>
+    <w:semiHidden/>
+    <w:unhideWhenUsed/>
+    <w:qFormat/>
+    <w:rPr>
+      <w:vertAlign w:val="superscript"/>
+    </w:rPr>
+  </w:style>
+  <w:style w:type="paragraph" w:styleId="EndnoteText">
+    <w:name w:val="endnote text"/>
+    <w:basedOn w:val="Normal"/>
+    <w:link w:val="EndnoteTextChar"/>
+    <w:uiPriority w:val="99"/>
+    <w:semiHidden/>
+    <w:unhideWhenUsed/>
+    <w:pPr>
+      <w:spacing w:before="0" w:after="0"/>
+    </w:pPr>
+    <w:rPr>
+      <w:sz w:val="20"/>
+    </w:rPr>
+  </w:style>
+  <w:style w:type="paragraph" w:styleId="Footer">
+    <w:name w:val="footer"/>
+    <w:basedOn w:val="Normal"/>
+    <w:link w:val="FooterChar"/>
     <w:uiPriority w:val="99"/>
     <w:unhideWhenUsed/>
-    <w:rsid w:val="00751C0E"/>
+    <w:qFormat/>
     <w:pPr>
       <w:tabs>
         <w:tab w:val="center" w:pos="4513"/>
@@ -10622,20 +9527,12 @@
       <w:spacing w:after="0"/>
     </w:pPr>
   </w:style>
-  <w:style w:type="character" w:customStyle="1" w:styleId="HeaderChar">
-    <w:name w:val="Header Char"/>
-    <w:basedOn w:val="DefaultParagraphFont"/>
-    <w:link w:val="Header"/>
-    <w:uiPriority w:val="99"/>
-    <w:rsid w:val="00751C0E"/>
-  </w:style>
-  <w:style w:type="paragraph" w:styleId="Footer">
-    <w:name w:val="footer"/>
+  <w:style w:type="paragraph" w:styleId="Header">
+    <w:name w:val="header"/>
     <w:basedOn w:val="Normal"/>
-    <w:link w:val="FooterChar"/>
+    <w:link w:val="HeaderChar"/>
     <w:uiPriority w:val="99"/>
     <w:unhideWhenUsed/>
-    <w:rsid w:val="00751C0E"/>
     <w:pPr>
       <w:tabs>
         <w:tab w:val="center" w:pos="4513"/>
@@ -10644,21 +9541,11 @@
       <w:spacing w:after="0"/>
     </w:pPr>
   </w:style>
-  <w:style w:type="character" w:customStyle="1" w:styleId="FooterChar">
-    <w:name w:val="Footer Char"/>
-    <w:basedOn w:val="DefaultParagraphFont"/>
-    <w:link w:val="Footer"/>
-    <w:uiPriority w:val="99"/>
-    <w:rsid w:val="00751C0E"/>
-  </w:style>
   <w:style w:type="table" w:styleId="TableGrid">
     <w:name w:val="Table Grid"/>
     <w:basedOn w:val="TableNormal"/>
     <w:uiPriority w:val="59"/>
-    <w:rsid w:val="00751C0E"/>
-    <w:pPr>
-      <w:spacing w:after="0"/>
-    </w:pPr>
+    <w:qFormat/>
     <w:tblPr>
       <w:tblBorders>
         <w:top w:val="single" w:sz="4" w:space="0" w:color="000000" w:themeColor="text1"/>
@@ -10670,12 +9557,24 @@
       </w:tblBorders>
     </w:tblPr>
   </w:style>
+  <w:style w:type="character" w:customStyle="1" w:styleId="HeaderChar">
+    <w:name w:val="Header Char"/>
+    <w:basedOn w:val="DefaultParagraphFont"/>
+    <w:link w:val="Header"/>
+    <w:uiPriority w:val="99"/>
+  </w:style>
+  <w:style w:type="character" w:customStyle="1" w:styleId="FooterChar">
+    <w:name w:val="Footer Char"/>
+    <w:basedOn w:val="DefaultParagraphFont"/>
+    <w:link w:val="Footer"/>
+    <w:uiPriority w:val="99"/>
+    <w:qFormat/>
+  </w:style>
   <w:style w:type="paragraph" w:styleId="ListParagraph">
     <w:name w:val="List Paragraph"/>
     <w:basedOn w:val="Normal"/>
     <w:uiPriority w:val="34"/>
     <w:qFormat/>
-    <w:rsid w:val="00317B4D"/>
     <w:pPr>
       <w:ind w:left="720"/>
       <w:contextualSpacing/>
@@ -10684,70 +9583,57 @@
   <w:style w:type="paragraph" w:customStyle="1" w:styleId="Subhead">
     <w:name w:val="Subhead"/>
     <w:qFormat/>
-    <w:rsid w:val="007823F4"/>
     <w:pPr>
-      <w:spacing w:after="0"/>
+      <w:spacing w:before="120"/>
     </w:pPr>
     <w:rPr>
       <w:rFonts w:ascii="Roboto" w:eastAsia="Calibri" w:hAnsi="Roboto" w:cs="Times New Roman"/>
       <w:color w:val="262626"/>
       <w:spacing w:val="2"/>
       <w:sz w:val="24"/>
+      <w:lang w:eastAsia="en-US"/>
     </w:rPr>
   </w:style>
   <w:style w:type="paragraph" w:customStyle="1" w:styleId="Body2">
     <w:name w:val="Body 2"/>
     <w:qFormat/>
-    <w:rsid w:val="007823F4"/>
     <w:pPr>
-      <w:spacing w:after="0"/>
+      <w:spacing w:before="120"/>
     </w:pPr>
     <w:rPr>
       <w:rFonts w:ascii="Roboto Medium" w:eastAsia="Calibri" w:hAnsi="Roboto Medium" w:cs="Times New Roman"/>
       <w:color w:val="262626"/>
       <w:spacing w:val="2"/>
+      <w:sz w:val="21"/>
+      <w:lang w:eastAsia="en-US"/>
     </w:rPr>
   </w:style>
   <w:style w:type="paragraph" w:customStyle="1" w:styleId="Caption-MaterialDesign">
     <w:name w:val="Caption - Material Design"/>
     <w:qFormat/>
-    <w:rsid w:val="007823F4"/>
     <w:pPr>
-      <w:spacing w:after="0"/>
+      <w:spacing w:before="120"/>
     </w:pPr>
     <w:rPr>
       <w:rFonts w:ascii="Roboto" w:eastAsia="Calibri" w:hAnsi="Roboto" w:cs="Times New Roman"/>
       <w:color w:val="7F7F7F"/>
       <w:spacing w:val="4"/>
       <w:sz w:val="18"/>
+      <w:lang w:eastAsia="en-US"/>
     </w:rPr>
   </w:style>
   <w:style w:type="paragraph" w:customStyle="1" w:styleId="Body1">
     <w:name w:val="Body 1"/>
     <w:qFormat/>
-    <w:rsid w:val="007823F4"/>
     <w:pPr>
-      <w:spacing w:after="0"/>
+      <w:spacing w:before="120"/>
     </w:pPr>
     <w:rPr>
       <w:rFonts w:ascii="Roboto" w:eastAsia="Calibri" w:hAnsi="Roboto" w:cs="Times New Roman"/>
       <w:color w:val="262626"/>
       <w:spacing w:val="2"/>
-    </w:rPr>
-  </w:style>
-  <w:style w:type="paragraph" w:styleId="EndnoteText">
-    <w:name w:val="endnote text"/>
-    <w:basedOn w:val="Normal"/>
-    <w:link w:val="EndnoteTextChar"/>
-    <w:uiPriority w:val="99"/>
-    <w:semiHidden/>
-    <w:unhideWhenUsed/>
-    <w:rsid w:val="005C2DC3"/>
-    <w:pPr>
-      <w:spacing w:before="0" w:after="0"/>
-    </w:pPr>
-    <w:rPr>
-      <w:sz w:val="20"/>
+      <w:sz w:val="21"/>
+      <w:lang w:eastAsia="en-US"/>
     </w:rPr>
   </w:style>
   <w:style w:type="character" w:customStyle="1" w:styleId="EndnoteTextChar">
@@ -10756,20 +9642,9 @@
     <w:link w:val="EndnoteText"/>
     <w:uiPriority w:val="99"/>
     <w:semiHidden/>
-    <w:rsid w:val="005C2DC3"/>
+    <w:qFormat/>
     <w:rPr>
       <w:sz w:val="20"/>
-    </w:rPr>
-  </w:style>
-  <w:style w:type="character" w:styleId="EndnoteReference">
-    <w:name w:val="endnote reference"/>
-    <w:basedOn w:val="DefaultParagraphFont"/>
-    <w:uiPriority w:val="99"/>
-    <w:semiHidden/>
-    <w:unhideWhenUsed/>
-    <w:rsid w:val="005C2DC3"/>
-    <w:rPr>
-      <w:vertAlign w:val="superscript"/>
     </w:rPr>
   </w:style>
   <w:style w:type="character" w:styleId="PlaceholderText">
@@ -10777,21 +9652,20 @@
     <w:basedOn w:val="DefaultParagraphFont"/>
     <w:uiPriority w:val="99"/>
     <w:semiHidden/>
-    <w:rsid w:val="00452BA2"/>
+    <w:qFormat/>
     <w:rPr>
       <w:color w:val="808080"/>
     </w:rPr>
   </w:style>
-  <w:style w:type="paragraph" w:styleId="z-TopofForm">
-    <w:name w:val="HTML Top of Form"/>
+  <w:style w:type="paragraph" w:customStyle="1" w:styleId="z-TopofForm1">
+    <w:name w:val="z-Top of Form1"/>
     <w:basedOn w:val="Normal"/>
     <w:next w:val="Normal"/>
     <w:link w:val="z-TopofFormChar"/>
-    <w:hidden/>
     <w:uiPriority w:val="99"/>
     <w:semiHidden/>
     <w:unhideWhenUsed/>
-    <w:rsid w:val="001A78B2"/>
+    <w:qFormat/>
     <w:pPr>
       <w:pBdr>
         <w:bottom w:val="single" w:sz="6" w:space="1" w:color="auto"/>
@@ -10808,26 +9682,25 @@
   <w:style w:type="character" w:customStyle="1" w:styleId="z-TopofFormChar">
     <w:name w:val="z-Top of Form Char"/>
     <w:basedOn w:val="DefaultParagraphFont"/>
-    <w:link w:val="z-TopofForm"/>
+    <w:link w:val="z-TopofForm1"/>
     <w:uiPriority w:val="99"/>
     <w:semiHidden/>
-    <w:rsid w:val="001A78B2"/>
+    <w:qFormat/>
     <w:rPr>
       <w:vanish/>
       <w:sz w:val="16"/>
       <w:szCs w:val="16"/>
     </w:rPr>
   </w:style>
-  <w:style w:type="paragraph" w:styleId="z-BottomofForm">
-    <w:name w:val="HTML Bottom of Form"/>
+  <w:style w:type="paragraph" w:customStyle="1" w:styleId="z-BottomofForm1">
+    <w:name w:val="z-Bottom of Form1"/>
     <w:basedOn w:val="Normal"/>
     <w:next w:val="Normal"/>
     <w:link w:val="z-BottomofFormChar"/>
-    <w:hidden/>
     <w:uiPriority w:val="99"/>
     <w:semiHidden/>
     <w:unhideWhenUsed/>
-    <w:rsid w:val="001A78B2"/>
+    <w:qFormat/>
     <w:pPr>
       <w:pBdr>
         <w:top w:val="single" w:sz="6" w:space="1" w:color="auto"/>
@@ -10844,31 +9717,13 @@
   <w:style w:type="character" w:customStyle="1" w:styleId="z-BottomofFormChar">
     <w:name w:val="z-Bottom of Form Char"/>
     <w:basedOn w:val="DefaultParagraphFont"/>
-    <w:link w:val="z-BottomofForm"/>
+    <w:link w:val="z-BottomofForm1"/>
     <w:uiPriority w:val="99"/>
     <w:semiHidden/>
-    <w:rsid w:val="001A78B2"/>
     <w:rPr>
       <w:vanish/>
       <w:sz w:val="16"/>
       <w:szCs w:val="16"/>
-    </w:rPr>
-  </w:style>
-  <w:style w:type="paragraph" w:styleId="BalloonText">
-    <w:name w:val="Balloon Text"/>
-    <w:basedOn w:val="Normal"/>
-    <w:link w:val="BalloonTextChar"/>
-    <w:uiPriority w:val="99"/>
-    <w:semiHidden/>
-    <w:unhideWhenUsed/>
-    <w:rsid w:val="0058091B"/>
-    <w:pPr>
-      <w:spacing w:before="0" w:after="0"/>
-    </w:pPr>
-    <w:rPr>
-      <w:rFonts w:ascii="Segoe UI" w:hAnsi="Segoe UI" w:cs="Segoe UI"/>
-      <w:sz w:val="18"/>
-      <w:szCs w:val="18"/>
     </w:rPr>
   </w:style>
   <w:style w:type="character" w:customStyle="1" w:styleId="BalloonTextChar">
@@ -10877,7 +9732,7 @@
     <w:link w:val="BalloonText"/>
     <w:uiPriority w:val="99"/>
     <w:semiHidden/>
-    <w:rsid w:val="0058091B"/>
+    <w:qFormat/>
     <w:rPr>
       <w:rFonts w:ascii="Segoe UI" w:hAnsi="Segoe UI" w:cs="Segoe UI"/>
       <w:sz w:val="18"/>
